--- a/Android 学习.docx
+++ b/Android 学习.docx
@@ -2,20 +2,8 @@
 <file path=word/document.xml><?xml version="1.0" encoding="utf-8"?>
 <w:document xmlns:wpc="http://schemas.microsoft.com/office/word/2010/wordprocessingCanvas" xmlns:mc="http://schemas.openxmlformats.org/markup-compatibility/2006" xmlns:o="urn:schemas-microsoft-com:office:office" xmlns:r="http://schemas.openxmlformats.org/officeDocument/2006/relationships" xmlns:m="http://schemas.openxmlformats.org/officeDocument/2006/math" xmlns:v="urn:schemas-microsoft-com:vml" xmlns:wp14="http://schemas.microsoft.com/office/word/2010/wordprocessingDrawing" xmlns:wp="http://schemas.openxmlformats.org/drawingml/2006/wordprocessingDrawing" xmlns:w10="urn:schemas-microsoft-com:office:word" xmlns:w="http://schemas.openxmlformats.org/wordprocessingml/2006/main" xmlns:w14="http://schemas.microsoft.com/office/word/2010/wordml" xmlns:wpg="http://schemas.microsoft.com/office/word/2010/wordprocessingGroup" xmlns:wpi="http://schemas.microsoft.com/office/word/2010/wordprocessingInk" xmlns:wne="http://schemas.microsoft.com/office/word/2006/wordml" xmlns:wps="http://schemas.microsoft.com/office/word/2010/wordprocessingShape" mc:Ignorable="w14 wp14">
   <w:body>
-    <w:p>
-      <w:pPr>
-        <w:rPr>
-          <w:rFonts w:hint="eastAsia"/>
-        </w:rPr>
-      </w:pPr>
-    </w:p>
-    <w:p>
-      <w:pPr>
-        <w:rPr>
-          <w:rFonts w:hint="eastAsia"/>
-        </w:rPr>
-      </w:pPr>
-    </w:p>
+    <w:p/>
+    <w:p/>
     <w:p>
       <w:pPr>
         <w:pStyle w:val="1"/>
@@ -24,13 +12,12 @@
           <w:numId w:val="1"/>
         </w:numPr>
         <w:spacing w:before="0" w:after="0"/>
-        <w:rPr>
-          <w:rFonts w:hint="eastAsia"/>
-        </w:rPr>
       </w:pPr>
       <w:r>
         <w:t>Animation</w:t>
       </w:r>
+      <w:bookmarkStart w:id="0" w:name="_GoBack"/>
+      <w:bookmarkEnd w:id="0"/>
       <w:r>
         <w:t>：</w:t>
       </w:r>
@@ -58,7 +45,7 @@
           <v:shape id="_x0000_i1025" type="#_x0000_t75" style="width:93.65pt;height:41.95pt" o:ole="">
             <v:imagedata r:id="rId8" o:title=""/>
           </v:shape>
-          <o:OLEObject Type="Embed" ProgID="Package" ShapeID="_x0000_i1025" DrawAspect="Content" ObjectID="_1542042139" r:id="rId9"/>
+          <o:OLEObject Type="Embed" ProgID="Package" ShapeID="_x0000_i1025" DrawAspect="Content" ObjectID="_1542614702" r:id="rId9"/>
         </w:object>
       </w:r>
     </w:p>
@@ -116,7 +103,7 @@
               <w:spacing w:line="300" w:lineRule="atLeast"/>
               <w:jc w:val="left"/>
               <w:rPr>
-                <w:rFonts w:ascii="microsoft yahei" w:eastAsia="宋体" w:hAnsi="microsoft yahei" w:cs="宋体"/>
+                <w:rFonts w:ascii="microsoft yahei" w:eastAsia="宋体" w:hAnsi="microsoft yahei" w:cs="宋体" w:hint="eastAsia"/>
                 <w:b/>
                 <w:bCs/>
                 <w:color w:val="555555"/>
@@ -173,7 +160,7 @@
               <w:spacing w:line="300" w:lineRule="atLeast"/>
               <w:jc w:val="center"/>
               <w:rPr>
-                <w:rFonts w:ascii="microsoft yahei" w:eastAsia="宋体" w:hAnsi="microsoft yahei" w:cs="宋体"/>
+                <w:rFonts w:ascii="microsoft yahei" w:eastAsia="宋体" w:hAnsi="microsoft yahei" w:cs="宋体" w:hint="eastAsia"/>
                 <w:b/>
                 <w:bCs/>
                 <w:color w:val="555555"/>
@@ -230,7 +217,7 @@
               <w:spacing w:line="300" w:lineRule="atLeast"/>
               <w:jc w:val="center"/>
               <w:rPr>
-                <w:rFonts w:ascii="microsoft yahei" w:eastAsia="宋体" w:hAnsi="microsoft yahei" w:cs="宋体"/>
+                <w:rFonts w:ascii="microsoft yahei" w:eastAsia="宋体" w:hAnsi="microsoft yahei" w:cs="宋体" w:hint="eastAsia"/>
                 <w:b/>
                 <w:bCs/>
                 <w:color w:val="555555"/>
@@ -281,7 +268,7 @@
               <w:spacing w:line="300" w:lineRule="atLeast"/>
               <w:jc w:val="left"/>
               <w:rPr>
-                <w:rFonts w:ascii="microsoft yahei" w:eastAsia="宋体" w:hAnsi="microsoft yahei" w:cs="宋体"/>
+                <w:rFonts w:ascii="microsoft yahei" w:eastAsia="宋体" w:hAnsi="microsoft yahei" w:cs="宋体" w:hint="eastAsia"/>
                 <w:color w:val="555555"/>
                 <w:kern w:val="0"/>
                 <w:szCs w:val="21"/>
@@ -325,7 +312,7 @@
               <w:spacing w:line="300" w:lineRule="atLeast"/>
               <w:jc w:val="center"/>
               <w:rPr>
-                <w:rFonts w:ascii="microsoft yahei" w:eastAsia="宋体" w:hAnsi="microsoft yahei" w:cs="宋体"/>
+                <w:rFonts w:ascii="microsoft yahei" w:eastAsia="宋体" w:hAnsi="microsoft yahei" w:cs="宋体" w:hint="eastAsia"/>
                 <w:color w:val="555555"/>
                 <w:kern w:val="0"/>
                 <w:szCs w:val="21"/>
@@ -424,7 +411,7 @@
               <w:spacing w:line="300" w:lineRule="atLeast"/>
               <w:jc w:val="center"/>
               <w:rPr>
-                <w:rFonts w:ascii="microsoft yahei" w:eastAsia="宋体" w:hAnsi="microsoft yahei" w:cs="宋体"/>
+                <w:rFonts w:ascii="microsoft yahei" w:eastAsia="宋体" w:hAnsi="microsoft yahei" w:cs="宋体" w:hint="eastAsia"/>
                 <w:color w:val="555555"/>
                 <w:kern w:val="0"/>
                 <w:szCs w:val="21"/>
@@ -471,7 +458,7 @@
               <w:spacing w:line="300" w:lineRule="atLeast"/>
               <w:jc w:val="left"/>
               <w:rPr>
-                <w:rFonts w:ascii="microsoft yahei" w:eastAsia="宋体" w:hAnsi="microsoft yahei" w:cs="宋体"/>
+                <w:rFonts w:ascii="microsoft yahei" w:eastAsia="宋体" w:hAnsi="microsoft yahei" w:cs="宋体" w:hint="eastAsia"/>
                 <w:color w:val="555555"/>
                 <w:kern w:val="0"/>
                 <w:szCs w:val="21"/>
@@ -515,7 +502,7 @@
               <w:spacing w:line="300" w:lineRule="atLeast"/>
               <w:jc w:val="center"/>
               <w:rPr>
-                <w:rFonts w:ascii="microsoft yahei" w:eastAsia="宋体" w:hAnsi="microsoft yahei" w:cs="宋体"/>
+                <w:rFonts w:ascii="microsoft yahei" w:eastAsia="宋体" w:hAnsi="microsoft yahei" w:cs="宋体" w:hint="eastAsia"/>
                 <w:color w:val="555555"/>
                 <w:kern w:val="0"/>
                 <w:szCs w:val="21"/>
@@ -614,7 +601,7 @@
               <w:spacing w:line="300" w:lineRule="atLeast"/>
               <w:jc w:val="center"/>
               <w:rPr>
-                <w:rFonts w:ascii="microsoft yahei" w:eastAsia="宋体" w:hAnsi="microsoft yahei" w:cs="宋体"/>
+                <w:rFonts w:ascii="microsoft yahei" w:eastAsia="宋体" w:hAnsi="microsoft yahei" w:cs="宋体" w:hint="eastAsia"/>
                 <w:color w:val="555555"/>
                 <w:kern w:val="0"/>
                 <w:szCs w:val="21"/>
@@ -661,7 +648,7 @@
               <w:spacing w:line="300" w:lineRule="atLeast"/>
               <w:jc w:val="left"/>
               <w:rPr>
-                <w:rFonts w:ascii="microsoft yahei" w:eastAsia="宋体" w:hAnsi="microsoft yahei" w:cs="宋体"/>
+                <w:rFonts w:ascii="microsoft yahei" w:eastAsia="宋体" w:hAnsi="microsoft yahei" w:cs="宋体" w:hint="eastAsia"/>
                 <w:color w:val="555555"/>
                 <w:kern w:val="0"/>
                 <w:szCs w:val="21"/>
@@ -705,7 +692,7 @@
               <w:spacing w:line="300" w:lineRule="atLeast"/>
               <w:jc w:val="center"/>
               <w:rPr>
-                <w:rFonts w:ascii="microsoft yahei" w:eastAsia="宋体" w:hAnsi="microsoft yahei" w:cs="宋体"/>
+                <w:rFonts w:ascii="microsoft yahei" w:eastAsia="宋体" w:hAnsi="microsoft yahei" w:cs="宋体" w:hint="eastAsia"/>
                 <w:color w:val="555555"/>
                 <w:kern w:val="0"/>
                 <w:szCs w:val="21"/>
@@ -804,7 +791,7 @@
               <w:spacing w:line="300" w:lineRule="atLeast"/>
               <w:jc w:val="center"/>
               <w:rPr>
-                <w:rFonts w:ascii="microsoft yahei" w:eastAsia="宋体" w:hAnsi="microsoft yahei" w:cs="宋体"/>
+                <w:rFonts w:ascii="microsoft yahei" w:eastAsia="宋体" w:hAnsi="microsoft yahei" w:cs="宋体" w:hint="eastAsia"/>
                 <w:color w:val="555555"/>
                 <w:kern w:val="0"/>
                 <w:szCs w:val="21"/>
@@ -851,7 +838,7 @@
               <w:spacing w:line="300" w:lineRule="atLeast"/>
               <w:jc w:val="left"/>
               <w:rPr>
-                <w:rFonts w:ascii="microsoft yahei" w:eastAsia="宋体" w:hAnsi="microsoft yahei" w:cs="宋体"/>
+                <w:rFonts w:ascii="microsoft yahei" w:eastAsia="宋体" w:hAnsi="microsoft yahei" w:cs="宋体" w:hint="eastAsia"/>
                 <w:color w:val="555555"/>
                 <w:kern w:val="0"/>
                 <w:szCs w:val="21"/>
@@ -895,7 +882,7 @@
               <w:spacing w:line="300" w:lineRule="atLeast"/>
               <w:jc w:val="center"/>
               <w:rPr>
-                <w:rFonts w:ascii="microsoft yahei" w:eastAsia="宋体" w:hAnsi="microsoft yahei" w:cs="宋体"/>
+                <w:rFonts w:ascii="microsoft yahei" w:eastAsia="宋体" w:hAnsi="microsoft yahei" w:cs="宋体" w:hint="eastAsia"/>
                 <w:color w:val="555555"/>
                 <w:kern w:val="0"/>
                 <w:szCs w:val="21"/>
@@ -994,7 +981,7 @@
               <w:spacing w:line="300" w:lineRule="atLeast"/>
               <w:jc w:val="center"/>
               <w:rPr>
-                <w:rFonts w:ascii="microsoft yahei" w:eastAsia="宋体" w:hAnsi="microsoft yahei" w:cs="宋体"/>
+                <w:rFonts w:ascii="microsoft yahei" w:eastAsia="宋体" w:hAnsi="microsoft yahei" w:cs="宋体" w:hint="eastAsia"/>
                 <w:color w:val="555555"/>
                 <w:kern w:val="0"/>
                 <w:szCs w:val="21"/>
@@ -1041,7 +1028,7 @@
               <w:spacing w:line="300" w:lineRule="atLeast"/>
               <w:jc w:val="left"/>
               <w:rPr>
-                <w:rFonts w:ascii="microsoft yahei" w:eastAsia="宋体" w:hAnsi="microsoft yahei" w:cs="宋体"/>
+                <w:rFonts w:ascii="microsoft yahei" w:eastAsia="宋体" w:hAnsi="microsoft yahei" w:cs="宋体" w:hint="eastAsia"/>
                 <w:color w:val="555555"/>
                 <w:kern w:val="0"/>
                 <w:szCs w:val="21"/>
@@ -1085,7 +1072,7 @@
               <w:spacing w:line="300" w:lineRule="atLeast"/>
               <w:jc w:val="center"/>
               <w:rPr>
-                <w:rFonts w:ascii="microsoft yahei" w:eastAsia="宋体" w:hAnsi="microsoft yahei" w:cs="宋体"/>
+                <w:rFonts w:ascii="microsoft yahei" w:eastAsia="宋体" w:hAnsi="microsoft yahei" w:cs="宋体" w:hint="eastAsia"/>
                 <w:color w:val="555555"/>
                 <w:kern w:val="0"/>
                 <w:szCs w:val="21"/>
@@ -1282,7 +1269,7 @@
               <w:spacing w:line="300" w:lineRule="atLeast"/>
               <w:jc w:val="center"/>
               <w:rPr>
-                <w:rFonts w:ascii="microsoft yahei" w:eastAsia="宋体" w:hAnsi="microsoft yahei" w:cs="宋体"/>
+                <w:rFonts w:ascii="microsoft yahei" w:eastAsia="宋体" w:hAnsi="microsoft yahei" w:cs="宋体" w:hint="eastAsia"/>
                 <w:color w:val="555555"/>
                 <w:kern w:val="0"/>
                 <w:szCs w:val="21"/>
@@ -1319,6 +1306,2400 @@
         </w:tc>
       </w:tr>
     </w:tbl>
+    <w:p>
+      <w:pPr>
+        <w:rPr>
+          <w:rFonts w:hint="eastAsia"/>
+        </w:rPr>
+      </w:pPr>
+      <w:r>
+        <w:rPr>
+          <w:rFonts w:hint="eastAsia"/>
+        </w:rPr>
+        <w:t>动画的属性：</w:t>
+      </w:r>
+    </w:p>
+    <w:p>
+      <w:pPr>
+        <w:rPr>
+          <w:rFonts w:hint="eastAsia"/>
+        </w:rPr>
+      </w:pPr>
+    </w:p>
+    <w:p>
+      <w:pPr>
+        <w:rPr>
+          <w:rFonts w:hint="eastAsia"/>
+        </w:rPr>
+      </w:pPr>
+    </w:p>
+    <w:p>
+      <w:pPr>
+        <w:rPr>
+          <w:rFonts w:hint="eastAsia"/>
+        </w:rPr>
+      </w:pPr>
+    </w:p>
+    <w:p>
+      <w:pPr>
+        <w:rPr>
+          <w:rFonts w:hint="eastAsia"/>
+        </w:rPr>
+      </w:pPr>
+    </w:p>
+    <w:p>
+      <w:pPr>
+        <w:rPr>
+          <w:rFonts w:hint="eastAsia"/>
+        </w:rPr>
+      </w:pPr>
+    </w:p>
+    <w:p>
+      <w:pPr>
+        <w:rPr>
+          <w:rFonts w:hint="eastAsia"/>
+        </w:rPr>
+      </w:pPr>
+    </w:p>
+    <w:p>
+      <w:pPr>
+        <w:rPr>
+          <w:rFonts w:hint="eastAsia"/>
+        </w:rPr>
+      </w:pPr>
+    </w:p>
+    <w:p>
+      <w:pPr>
+        <w:rPr>
+          <w:rFonts w:hint="eastAsia"/>
+        </w:rPr>
+      </w:pPr>
+    </w:p>
+    <w:p>
+      <w:pPr>
+        <w:pStyle w:val="1"/>
+        <w:numPr>
+          <w:ilvl w:val="0"/>
+          <w:numId w:val="2"/>
+        </w:numPr>
+      </w:pPr>
+      <w:r>
+        <w:t>定时任务：</w:t>
+      </w:r>
+    </w:p>
+    <w:p>
+      <w:pPr>
+        <w:ind w:left="420"/>
+      </w:pPr>
+      <w:r>
+        <w:rPr>
+          <w:rFonts w:hint="eastAsia"/>
+        </w:rPr>
+        <w:t>定时统计上报任务：</w:t>
+      </w:r>
+    </w:p>
+    <w:p>
+      <w:pPr>
+        <w:pStyle w:val="2"/>
+        <w:numPr>
+          <w:ilvl w:val="1"/>
+          <w:numId w:val="2"/>
+        </w:numPr>
+      </w:pPr>
+      <w:r>
+        <w:rPr>
+          <w:rFonts w:hint="eastAsia"/>
+        </w:rPr>
+        <w:t>Handler</w:t>
+      </w:r>
+      <w:r>
+        <w:rPr>
+          <w:rFonts w:hint="eastAsia"/>
+        </w:rPr>
+        <w:t>：</w:t>
+      </w:r>
+      <w:proofErr w:type="gramStart"/>
+      <w:r>
+        <w:rPr>
+          <w:rFonts w:hint="eastAsia"/>
+        </w:rPr>
+        <w:t>延时发</w:t>
+      </w:r>
+      <w:proofErr w:type="gramEnd"/>
+      <w:r>
+        <w:rPr>
+          <w:rFonts w:hint="eastAsia"/>
+        </w:rPr>
+        <w:t>消息，</w:t>
+      </w:r>
+      <w:r>
+        <w:rPr>
+          <w:rFonts w:hint="eastAsia"/>
+        </w:rPr>
+        <w:t>handler</w:t>
+      </w:r>
+      <w:r>
+        <w:rPr>
+          <w:rFonts w:hint="eastAsia"/>
+        </w:rPr>
+        <w:t>自己发消息；（一般在</w:t>
+      </w:r>
+      <w:r>
+        <w:rPr>
+          <w:rFonts w:hint="eastAsia"/>
+        </w:rPr>
+        <w:t xml:space="preserve"> Application </w:t>
+      </w:r>
+      <w:proofErr w:type="spellStart"/>
+      <w:r>
+        <w:rPr>
+          <w:rFonts w:hint="eastAsia"/>
+        </w:rPr>
+        <w:t>onCreate</w:t>
+      </w:r>
+      <w:proofErr w:type="spellEnd"/>
+      <w:r>
+        <w:rPr>
+          <w:rFonts w:hint="eastAsia"/>
+        </w:rPr>
+        <w:t>（）方法触发）</w:t>
+      </w:r>
+    </w:p>
+    <w:p>
+      <w:pPr>
+        <w:pStyle w:val="a5"/>
+        <w:widowControl/>
+        <w:shd w:val="clear" w:color="auto" w:fill="2B2B2B"/>
+        <w:tabs>
+          <w:tab w:val="left" w:pos="916"/>
+          <w:tab w:val="left" w:pos="1832"/>
+          <w:tab w:val="left" w:pos="2748"/>
+          <w:tab w:val="left" w:pos="3664"/>
+          <w:tab w:val="left" w:pos="4580"/>
+          <w:tab w:val="left" w:pos="5496"/>
+          <w:tab w:val="left" w:pos="6412"/>
+          <w:tab w:val="left" w:pos="7328"/>
+          <w:tab w:val="left" w:pos="8244"/>
+          <w:tab w:val="left" w:pos="9160"/>
+          <w:tab w:val="left" w:pos="10076"/>
+          <w:tab w:val="left" w:pos="10992"/>
+          <w:tab w:val="left" w:pos="11908"/>
+          <w:tab w:val="left" w:pos="12824"/>
+          <w:tab w:val="left" w:pos="13740"/>
+          <w:tab w:val="left" w:pos="14656"/>
+        </w:tabs>
+        <w:ind w:left="846" w:firstLineChars="0" w:firstLine="0"/>
+        <w:jc w:val="left"/>
+        <w:rPr>
+          <w:rFonts w:ascii="宋体" w:eastAsia="宋体" w:hAnsi="宋体" w:cs="宋体"/>
+          <w:color w:val="A9B7C6"/>
+          <w:kern w:val="0"/>
+          <w:sz w:val="24"/>
+          <w:szCs w:val="24"/>
+        </w:rPr>
+      </w:pPr>
+      <w:r>
+        <w:rPr>
+          <w:rFonts w:ascii="宋体" w:eastAsia="宋体" w:hAnsi="宋体" w:cs="宋体" w:hint="eastAsia"/>
+          <w:color w:val="CC7832"/>
+          <w:kern w:val="0"/>
+          <w:sz w:val="24"/>
+          <w:szCs w:val="24"/>
+        </w:rPr>
+        <w:t xml:space="preserve">private </w:t>
+      </w:r>
+      <w:r>
+        <w:rPr>
+          <w:rFonts w:ascii="宋体" w:eastAsia="宋体" w:hAnsi="宋体" w:cs="宋体" w:hint="eastAsia"/>
+          <w:color w:val="A9B7C6"/>
+          <w:kern w:val="0"/>
+          <w:sz w:val="24"/>
+          <w:szCs w:val="24"/>
+        </w:rPr>
+        <w:t xml:space="preserve">Handler </w:t>
+      </w:r>
+      <w:proofErr w:type="spellStart"/>
+      <w:r>
+        <w:rPr>
+          <w:rFonts w:ascii="宋体" w:eastAsia="宋体" w:hAnsi="宋体" w:cs="宋体" w:hint="eastAsia"/>
+          <w:color w:val="9876AA"/>
+          <w:kern w:val="0"/>
+          <w:sz w:val="24"/>
+          <w:szCs w:val="24"/>
+        </w:rPr>
+        <w:t>handler</w:t>
+      </w:r>
+      <w:proofErr w:type="spellEnd"/>
+      <w:r>
+        <w:rPr>
+          <w:rFonts w:ascii="宋体" w:eastAsia="宋体" w:hAnsi="宋体" w:cs="宋体" w:hint="eastAsia"/>
+          <w:color w:val="9876AA"/>
+          <w:kern w:val="0"/>
+          <w:sz w:val="24"/>
+          <w:szCs w:val="24"/>
+        </w:rPr>
+        <w:t xml:space="preserve"> </w:t>
+      </w:r>
+      <w:r>
+        <w:rPr>
+          <w:rFonts w:ascii="宋体" w:eastAsia="宋体" w:hAnsi="宋体" w:cs="宋体" w:hint="eastAsia"/>
+          <w:color w:val="A9B7C6"/>
+          <w:kern w:val="0"/>
+          <w:sz w:val="24"/>
+          <w:szCs w:val="24"/>
+        </w:rPr>
+        <w:t xml:space="preserve">= </w:t>
+      </w:r>
+      <w:r>
+        <w:rPr>
+          <w:rFonts w:ascii="宋体" w:eastAsia="宋体" w:hAnsi="宋体" w:cs="宋体" w:hint="eastAsia"/>
+          <w:color w:val="CC7832"/>
+          <w:kern w:val="0"/>
+          <w:sz w:val="24"/>
+          <w:szCs w:val="24"/>
+        </w:rPr>
+        <w:t xml:space="preserve">new </w:t>
+      </w:r>
+      <w:r>
+        <w:rPr>
+          <w:rFonts w:ascii="宋体" w:eastAsia="宋体" w:hAnsi="宋体" w:cs="宋体" w:hint="eastAsia"/>
+          <w:color w:val="A9B7C6"/>
+          <w:kern w:val="0"/>
+          <w:sz w:val="24"/>
+          <w:szCs w:val="24"/>
+        </w:rPr>
+        <w:t>Handler() {</w:t>
+      </w:r>
+      <w:r>
+        <w:rPr>
+          <w:rFonts w:ascii="宋体" w:eastAsia="宋体" w:hAnsi="宋体" w:cs="宋体" w:hint="eastAsia"/>
+          <w:color w:val="A9B7C6"/>
+          <w:kern w:val="0"/>
+          <w:sz w:val="24"/>
+          <w:szCs w:val="24"/>
+        </w:rPr>
+        <w:br/>
+        <w:t xml:space="preserve">    </w:t>
+      </w:r>
+      <w:r>
+        <w:rPr>
+          <w:rFonts w:ascii="宋体" w:eastAsia="宋体" w:hAnsi="宋体" w:cs="宋体" w:hint="eastAsia"/>
+          <w:color w:val="BBB529"/>
+          <w:kern w:val="0"/>
+          <w:sz w:val="24"/>
+          <w:szCs w:val="24"/>
+        </w:rPr>
+        <w:t>@Override</w:t>
+      </w:r>
+      <w:r>
+        <w:rPr>
+          <w:rFonts w:ascii="宋体" w:eastAsia="宋体" w:hAnsi="宋体" w:cs="宋体" w:hint="eastAsia"/>
+          <w:color w:val="BBB529"/>
+          <w:kern w:val="0"/>
+          <w:sz w:val="24"/>
+          <w:szCs w:val="24"/>
+        </w:rPr>
+        <w:br/>
+        <w:t xml:space="preserve">    </w:t>
+      </w:r>
+      <w:r>
+        <w:rPr>
+          <w:rFonts w:ascii="宋体" w:eastAsia="宋体" w:hAnsi="宋体" w:cs="宋体" w:hint="eastAsia"/>
+          <w:color w:val="CC7832"/>
+          <w:kern w:val="0"/>
+          <w:sz w:val="24"/>
+          <w:szCs w:val="24"/>
+        </w:rPr>
+        <w:t xml:space="preserve">public void </w:t>
+      </w:r>
+      <w:proofErr w:type="spellStart"/>
+      <w:r>
+        <w:rPr>
+          <w:rFonts w:ascii="宋体" w:eastAsia="宋体" w:hAnsi="宋体" w:cs="宋体" w:hint="eastAsia"/>
+          <w:color w:val="FFC66D"/>
+          <w:kern w:val="0"/>
+          <w:sz w:val="24"/>
+          <w:szCs w:val="24"/>
+        </w:rPr>
+        <w:t>handleMessage</w:t>
+      </w:r>
+      <w:proofErr w:type="spellEnd"/>
+      <w:r>
+        <w:rPr>
+          <w:rFonts w:ascii="宋体" w:eastAsia="宋体" w:hAnsi="宋体" w:cs="宋体" w:hint="eastAsia"/>
+          <w:color w:val="A9B7C6"/>
+          <w:kern w:val="0"/>
+          <w:sz w:val="24"/>
+          <w:szCs w:val="24"/>
+        </w:rPr>
+        <w:t xml:space="preserve">(Message </w:t>
+      </w:r>
+      <w:proofErr w:type="spellStart"/>
+      <w:r>
+        <w:rPr>
+          <w:rFonts w:ascii="宋体" w:eastAsia="宋体" w:hAnsi="宋体" w:cs="宋体" w:hint="eastAsia"/>
+          <w:color w:val="A9B7C6"/>
+          <w:kern w:val="0"/>
+          <w:sz w:val="24"/>
+          <w:szCs w:val="24"/>
+        </w:rPr>
+        <w:t>msg</w:t>
+      </w:r>
+      <w:proofErr w:type="spellEnd"/>
+      <w:r>
+        <w:rPr>
+          <w:rFonts w:ascii="宋体" w:eastAsia="宋体" w:hAnsi="宋体" w:cs="宋体" w:hint="eastAsia"/>
+          <w:color w:val="A9B7C6"/>
+          <w:kern w:val="0"/>
+          <w:sz w:val="24"/>
+          <w:szCs w:val="24"/>
+        </w:rPr>
+        <w:t>) {</w:t>
+      </w:r>
+      <w:r>
+        <w:rPr>
+          <w:rFonts w:ascii="宋体" w:eastAsia="宋体" w:hAnsi="宋体" w:cs="宋体" w:hint="eastAsia"/>
+          <w:color w:val="A9B7C6"/>
+          <w:kern w:val="0"/>
+          <w:sz w:val="24"/>
+          <w:szCs w:val="24"/>
+        </w:rPr>
+        <w:br/>
+        <w:t xml:space="preserve">        </w:t>
+      </w:r>
+      <w:proofErr w:type="spellStart"/>
+      <w:r>
+        <w:rPr>
+          <w:rFonts w:ascii="宋体" w:eastAsia="宋体" w:hAnsi="宋体" w:cs="宋体" w:hint="eastAsia"/>
+          <w:color w:val="CC7832"/>
+          <w:kern w:val="0"/>
+          <w:sz w:val="24"/>
+          <w:szCs w:val="24"/>
+        </w:rPr>
+        <w:t>super</w:t>
+      </w:r>
+      <w:r>
+        <w:rPr>
+          <w:rFonts w:ascii="宋体" w:eastAsia="宋体" w:hAnsi="宋体" w:cs="宋体" w:hint="eastAsia"/>
+          <w:color w:val="A9B7C6"/>
+          <w:kern w:val="0"/>
+          <w:sz w:val="24"/>
+          <w:szCs w:val="24"/>
+        </w:rPr>
+        <w:t>.handleMessage</w:t>
+      </w:r>
+      <w:proofErr w:type="spellEnd"/>
+      <w:r>
+        <w:rPr>
+          <w:rFonts w:ascii="宋体" w:eastAsia="宋体" w:hAnsi="宋体" w:cs="宋体" w:hint="eastAsia"/>
+          <w:color w:val="A9B7C6"/>
+          <w:kern w:val="0"/>
+          <w:sz w:val="24"/>
+          <w:szCs w:val="24"/>
+        </w:rPr>
+        <w:t>(</w:t>
+      </w:r>
+      <w:proofErr w:type="spellStart"/>
+      <w:r>
+        <w:rPr>
+          <w:rFonts w:ascii="宋体" w:eastAsia="宋体" w:hAnsi="宋体" w:cs="宋体" w:hint="eastAsia"/>
+          <w:color w:val="A9B7C6"/>
+          <w:kern w:val="0"/>
+          <w:sz w:val="24"/>
+          <w:szCs w:val="24"/>
+        </w:rPr>
+        <w:t>msg</w:t>
+      </w:r>
+      <w:proofErr w:type="spellEnd"/>
+      <w:r>
+        <w:rPr>
+          <w:rFonts w:ascii="宋体" w:eastAsia="宋体" w:hAnsi="宋体" w:cs="宋体" w:hint="eastAsia"/>
+          <w:color w:val="A9B7C6"/>
+          <w:kern w:val="0"/>
+          <w:sz w:val="24"/>
+          <w:szCs w:val="24"/>
+        </w:rPr>
+        <w:t>)</w:t>
+      </w:r>
+      <w:r>
+        <w:rPr>
+          <w:rFonts w:ascii="宋体" w:eastAsia="宋体" w:hAnsi="宋体" w:cs="宋体" w:hint="eastAsia"/>
+          <w:color w:val="CC7832"/>
+          <w:kern w:val="0"/>
+          <w:sz w:val="24"/>
+          <w:szCs w:val="24"/>
+        </w:rPr>
+        <w:t>;</w:t>
+      </w:r>
+      <w:r>
+        <w:rPr>
+          <w:rFonts w:ascii="宋体" w:eastAsia="宋体" w:hAnsi="宋体" w:cs="宋体" w:hint="eastAsia"/>
+          <w:color w:val="CC7832"/>
+          <w:kern w:val="0"/>
+          <w:sz w:val="24"/>
+          <w:szCs w:val="24"/>
+        </w:rPr>
+        <w:br/>
+        <w:t xml:space="preserve">        </w:t>
+      </w:r>
+      <w:proofErr w:type="spellStart"/>
+      <w:r>
+        <w:rPr>
+          <w:rFonts w:ascii="宋体" w:eastAsia="宋体" w:hAnsi="宋体" w:cs="宋体" w:hint="eastAsia"/>
+          <w:color w:val="A9B7C6"/>
+          <w:kern w:val="0"/>
+          <w:sz w:val="24"/>
+          <w:szCs w:val="24"/>
+        </w:rPr>
+        <w:t>Log.</w:t>
+      </w:r>
+      <w:r>
+        <w:rPr>
+          <w:rFonts w:ascii="宋体" w:eastAsia="宋体" w:hAnsi="宋体" w:cs="宋体" w:hint="eastAsia"/>
+          <w:i/>
+          <w:iCs/>
+          <w:color w:val="A9B7C6"/>
+          <w:kern w:val="0"/>
+          <w:sz w:val="24"/>
+          <w:szCs w:val="24"/>
+        </w:rPr>
+        <w:t>i</w:t>
+      </w:r>
+      <w:proofErr w:type="spellEnd"/>
+      <w:r>
+        <w:rPr>
+          <w:rFonts w:ascii="宋体" w:eastAsia="宋体" w:hAnsi="宋体" w:cs="宋体" w:hint="eastAsia"/>
+          <w:color w:val="A9B7C6"/>
+          <w:kern w:val="0"/>
+          <w:sz w:val="24"/>
+          <w:szCs w:val="24"/>
+        </w:rPr>
+        <w:t>(</w:t>
+      </w:r>
+      <w:r>
+        <w:rPr>
+          <w:rFonts w:ascii="宋体" w:eastAsia="宋体" w:hAnsi="宋体" w:cs="宋体" w:hint="eastAsia"/>
+          <w:color w:val="6A8759"/>
+          <w:kern w:val="0"/>
+          <w:sz w:val="24"/>
+          <w:szCs w:val="24"/>
+        </w:rPr>
+        <w:t>"session"</w:t>
+      </w:r>
+      <w:r>
+        <w:rPr>
+          <w:rFonts w:ascii="宋体" w:eastAsia="宋体" w:hAnsi="宋体" w:cs="宋体" w:hint="eastAsia"/>
+          <w:color w:val="CC7832"/>
+          <w:kern w:val="0"/>
+          <w:sz w:val="24"/>
+          <w:szCs w:val="24"/>
+        </w:rPr>
+        <w:t xml:space="preserve">, </w:t>
+      </w:r>
+      <w:r>
+        <w:rPr>
+          <w:rFonts w:ascii="宋体" w:eastAsia="宋体" w:hAnsi="宋体" w:cs="宋体" w:hint="eastAsia"/>
+          <w:color w:val="6A8759"/>
+          <w:kern w:val="0"/>
+          <w:sz w:val="24"/>
+          <w:szCs w:val="24"/>
+        </w:rPr>
+        <w:t>"定时任务"</w:t>
+      </w:r>
+      <w:r>
+        <w:rPr>
+          <w:rFonts w:ascii="宋体" w:eastAsia="宋体" w:hAnsi="宋体" w:cs="宋体" w:hint="eastAsia"/>
+          <w:color w:val="A9B7C6"/>
+          <w:kern w:val="0"/>
+          <w:sz w:val="24"/>
+          <w:szCs w:val="24"/>
+        </w:rPr>
+        <w:t>)</w:t>
+      </w:r>
+      <w:r>
+        <w:rPr>
+          <w:rFonts w:ascii="宋体" w:eastAsia="宋体" w:hAnsi="宋体" w:cs="宋体" w:hint="eastAsia"/>
+          <w:color w:val="CC7832"/>
+          <w:kern w:val="0"/>
+          <w:sz w:val="24"/>
+          <w:szCs w:val="24"/>
+        </w:rPr>
+        <w:t>;//对应的逻辑处理方法</w:t>
+      </w:r>
+      <w:r>
+        <w:rPr>
+          <w:rFonts w:ascii="宋体" w:eastAsia="宋体" w:hAnsi="宋体" w:cs="宋体" w:hint="eastAsia"/>
+          <w:color w:val="CC7832"/>
+          <w:kern w:val="0"/>
+          <w:sz w:val="24"/>
+          <w:szCs w:val="24"/>
+        </w:rPr>
+        <w:br/>
+      </w:r>
+      <w:r>
+        <w:rPr>
+          <w:rFonts w:ascii="宋体" w:eastAsia="宋体" w:hAnsi="宋体" w:cs="宋体" w:hint="eastAsia"/>
+          <w:color w:val="CC7832"/>
+          <w:kern w:val="0"/>
+          <w:sz w:val="24"/>
+          <w:szCs w:val="24"/>
+        </w:rPr>
+        <w:lastRenderedPageBreak/>
+        <w:t xml:space="preserve">        </w:t>
+      </w:r>
+      <w:proofErr w:type="spellStart"/>
+      <w:r>
+        <w:rPr>
+          <w:rFonts w:ascii="宋体" w:eastAsia="宋体" w:hAnsi="宋体" w:cs="宋体" w:hint="eastAsia"/>
+          <w:color w:val="9876AA"/>
+          <w:kern w:val="0"/>
+          <w:sz w:val="24"/>
+          <w:szCs w:val="24"/>
+        </w:rPr>
+        <w:t>handler</w:t>
+      </w:r>
+      <w:r>
+        <w:rPr>
+          <w:rFonts w:ascii="宋体" w:eastAsia="宋体" w:hAnsi="宋体" w:cs="宋体" w:hint="eastAsia"/>
+          <w:color w:val="A9B7C6"/>
+          <w:kern w:val="0"/>
+          <w:sz w:val="24"/>
+          <w:szCs w:val="24"/>
+        </w:rPr>
+        <w:t>.sendEmptyMessageDelayed</w:t>
+      </w:r>
+      <w:proofErr w:type="spellEnd"/>
+      <w:r>
+        <w:rPr>
+          <w:rFonts w:ascii="宋体" w:eastAsia="宋体" w:hAnsi="宋体" w:cs="宋体" w:hint="eastAsia"/>
+          <w:color w:val="A9B7C6"/>
+          <w:kern w:val="0"/>
+          <w:sz w:val="24"/>
+          <w:szCs w:val="24"/>
+        </w:rPr>
+        <w:t>(</w:t>
+      </w:r>
+      <w:r>
+        <w:rPr>
+          <w:rFonts w:ascii="宋体" w:eastAsia="宋体" w:hAnsi="宋体" w:cs="宋体" w:hint="eastAsia"/>
+          <w:color w:val="9876AA"/>
+          <w:kern w:val="0"/>
+          <w:sz w:val="24"/>
+          <w:szCs w:val="24"/>
+        </w:rPr>
+        <w:t>MSG_REPEAT_TIME</w:t>
+      </w:r>
+      <w:r>
+        <w:rPr>
+          <w:rFonts w:ascii="宋体" w:eastAsia="宋体" w:hAnsi="宋体" w:cs="宋体" w:hint="eastAsia"/>
+          <w:color w:val="CC7832"/>
+          <w:kern w:val="0"/>
+          <w:sz w:val="24"/>
+          <w:szCs w:val="24"/>
+        </w:rPr>
+        <w:t xml:space="preserve">, </w:t>
+      </w:r>
+      <w:r>
+        <w:rPr>
+          <w:rFonts w:ascii="宋体" w:eastAsia="宋体" w:hAnsi="宋体" w:cs="宋体" w:hint="eastAsia"/>
+          <w:color w:val="6897BB"/>
+          <w:kern w:val="0"/>
+          <w:sz w:val="24"/>
+          <w:szCs w:val="24"/>
+        </w:rPr>
+        <w:t>3000</w:t>
+      </w:r>
+      <w:r>
+        <w:rPr>
+          <w:rFonts w:ascii="宋体" w:eastAsia="宋体" w:hAnsi="宋体" w:cs="宋体" w:hint="eastAsia"/>
+          <w:color w:val="A9B7C6"/>
+          <w:kern w:val="0"/>
+          <w:sz w:val="24"/>
+          <w:szCs w:val="24"/>
+        </w:rPr>
+        <w:t>)</w:t>
+      </w:r>
+      <w:r>
+        <w:rPr>
+          <w:rFonts w:ascii="宋体" w:eastAsia="宋体" w:hAnsi="宋体" w:cs="宋体" w:hint="eastAsia"/>
+          <w:color w:val="CC7832"/>
+          <w:kern w:val="0"/>
+          <w:sz w:val="24"/>
+          <w:szCs w:val="24"/>
+        </w:rPr>
+        <w:t>;</w:t>
+      </w:r>
+      <w:r>
+        <w:rPr>
+          <w:rFonts w:ascii="宋体" w:eastAsia="宋体" w:hAnsi="宋体" w:cs="宋体" w:hint="eastAsia"/>
+          <w:color w:val="CC7832"/>
+          <w:kern w:val="0"/>
+          <w:sz w:val="24"/>
+          <w:szCs w:val="24"/>
+        </w:rPr>
+        <w:br/>
+        <w:t xml:space="preserve">    </w:t>
+      </w:r>
+      <w:r>
+        <w:rPr>
+          <w:rFonts w:ascii="宋体" w:eastAsia="宋体" w:hAnsi="宋体" w:cs="宋体" w:hint="eastAsia"/>
+          <w:color w:val="A9B7C6"/>
+          <w:kern w:val="0"/>
+          <w:sz w:val="24"/>
+          <w:szCs w:val="24"/>
+        </w:rPr>
+        <w:t>}</w:t>
+      </w:r>
+      <w:r>
+        <w:rPr>
+          <w:rFonts w:ascii="宋体" w:eastAsia="宋体" w:hAnsi="宋体" w:cs="宋体" w:hint="eastAsia"/>
+          <w:color w:val="A9B7C6"/>
+          <w:kern w:val="0"/>
+          <w:sz w:val="24"/>
+          <w:szCs w:val="24"/>
+        </w:rPr>
+        <w:br/>
+        <w:t>}</w:t>
+      </w:r>
+      <w:r>
+        <w:rPr>
+          <w:rFonts w:ascii="宋体" w:eastAsia="宋体" w:hAnsi="宋体" w:cs="宋体" w:hint="eastAsia"/>
+          <w:color w:val="CC7832"/>
+          <w:kern w:val="0"/>
+          <w:sz w:val="24"/>
+          <w:szCs w:val="24"/>
+        </w:rPr>
+        <w:t>;</w:t>
+      </w:r>
+    </w:p>
+    <w:p>
+      <w:pPr>
+        <w:pStyle w:val="2"/>
+        <w:numPr>
+          <w:ilvl w:val="1"/>
+          <w:numId w:val="2"/>
+        </w:numPr>
+        <w:rPr>
+          <w:sz w:val="24"/>
+        </w:rPr>
+      </w:pPr>
+      <w:r>
+        <w:rPr>
+          <w:rFonts w:hint="eastAsia"/>
+          <w:sz w:val="24"/>
+        </w:rPr>
+        <w:t>用广播</w:t>
+      </w:r>
+    </w:p>
+    <w:p>
+      <w:pPr>
+        <w:ind w:left="420" w:firstLine="420"/>
+      </w:pPr>
+      <w:r>
+        <w:rPr>
+          <w:rFonts w:hint="eastAsia"/>
+        </w:rPr>
+        <w:t>（注意有可能广播会被阻塞）</w:t>
+      </w:r>
+    </w:p>
+    <w:p>
+      <w:pPr>
+        <w:pStyle w:val="HTML0"/>
+        <w:shd w:val="clear" w:color="auto" w:fill="2B2B2B"/>
+        <w:ind w:left="846"/>
+        <w:rPr>
+          <w:color w:val="A9B7C6"/>
+        </w:rPr>
+      </w:pPr>
+      <w:r>
+        <w:rPr>
+          <w:rFonts w:hint="eastAsia"/>
+          <w:color w:val="CC7832"/>
+        </w:rPr>
+        <w:t xml:space="preserve">public class </w:t>
+      </w:r>
+      <w:proofErr w:type="spellStart"/>
+      <w:r>
+        <w:rPr>
+          <w:rFonts w:hint="eastAsia"/>
+          <w:color w:val="A9B7C6"/>
+        </w:rPr>
+        <w:t>RepeatBroadcast</w:t>
+      </w:r>
+      <w:proofErr w:type="spellEnd"/>
+      <w:r>
+        <w:rPr>
+          <w:rFonts w:hint="eastAsia"/>
+          <w:color w:val="A9B7C6"/>
+        </w:rPr>
+        <w:t xml:space="preserve"> </w:t>
+      </w:r>
+      <w:r>
+        <w:rPr>
+          <w:rFonts w:hint="eastAsia"/>
+          <w:color w:val="CC7832"/>
+        </w:rPr>
+        <w:t xml:space="preserve">extends </w:t>
+      </w:r>
+      <w:proofErr w:type="spellStart"/>
+      <w:r>
+        <w:rPr>
+          <w:rFonts w:hint="eastAsia"/>
+          <w:color w:val="A9B7C6"/>
+        </w:rPr>
+        <w:t>BroadcastReceiver</w:t>
+      </w:r>
+      <w:proofErr w:type="spellEnd"/>
+      <w:r>
+        <w:rPr>
+          <w:rFonts w:hint="eastAsia"/>
+          <w:color w:val="A9B7C6"/>
+        </w:rPr>
+        <w:t xml:space="preserve"> {</w:t>
+      </w:r>
+      <w:r>
+        <w:rPr>
+          <w:rFonts w:hint="eastAsia"/>
+          <w:color w:val="A9B7C6"/>
+        </w:rPr>
+        <w:br/>
+        <w:t xml:space="preserve">    </w:t>
+      </w:r>
+      <w:r>
+        <w:rPr>
+          <w:rFonts w:hint="eastAsia"/>
+          <w:color w:val="BBB529"/>
+        </w:rPr>
+        <w:t>@Override</w:t>
+      </w:r>
+      <w:r>
+        <w:rPr>
+          <w:rFonts w:hint="eastAsia"/>
+          <w:color w:val="BBB529"/>
+        </w:rPr>
+        <w:br/>
+        <w:t xml:space="preserve">    </w:t>
+      </w:r>
+      <w:r>
+        <w:rPr>
+          <w:rFonts w:hint="eastAsia"/>
+          <w:color w:val="CC7832"/>
+        </w:rPr>
+        <w:t xml:space="preserve">public void </w:t>
+      </w:r>
+      <w:proofErr w:type="spellStart"/>
+      <w:r>
+        <w:rPr>
+          <w:rFonts w:hint="eastAsia"/>
+          <w:color w:val="FFC66D"/>
+        </w:rPr>
+        <w:t>onReceive</w:t>
+      </w:r>
+      <w:proofErr w:type="spellEnd"/>
+      <w:r>
+        <w:rPr>
+          <w:rFonts w:hint="eastAsia"/>
+          <w:color w:val="A9B7C6"/>
+        </w:rPr>
+        <w:t>(Context context</w:t>
+      </w:r>
+      <w:r>
+        <w:rPr>
+          <w:rFonts w:hint="eastAsia"/>
+          <w:color w:val="CC7832"/>
+        </w:rPr>
+        <w:t xml:space="preserve">, </w:t>
+      </w:r>
+      <w:r>
+        <w:rPr>
+          <w:rFonts w:hint="eastAsia"/>
+          <w:color w:val="A9B7C6"/>
+        </w:rPr>
+        <w:t>Intent intent) {</w:t>
+      </w:r>
+      <w:r>
+        <w:rPr>
+          <w:rFonts w:hint="eastAsia"/>
+          <w:color w:val="A9B7C6"/>
+        </w:rPr>
+        <w:br/>
+        <w:t xml:space="preserve">        </w:t>
+      </w:r>
+      <w:r>
+        <w:rPr>
+          <w:rFonts w:hint="eastAsia"/>
+          <w:color w:val="CC7832"/>
+        </w:rPr>
+        <w:t xml:space="preserve">if </w:t>
+      </w:r>
+      <w:r>
+        <w:rPr>
+          <w:rFonts w:hint="eastAsia"/>
+          <w:color w:val="A9B7C6"/>
+        </w:rPr>
+        <w:t>(</w:t>
+      </w:r>
+      <w:proofErr w:type="spellStart"/>
+      <w:r>
+        <w:rPr>
+          <w:rFonts w:hint="eastAsia"/>
+          <w:color w:val="A9B7C6"/>
+        </w:rPr>
+        <w:t>intent.getAction</w:t>
+      </w:r>
+      <w:proofErr w:type="spellEnd"/>
+      <w:r>
+        <w:rPr>
+          <w:rFonts w:hint="eastAsia"/>
+          <w:color w:val="A9B7C6"/>
+        </w:rPr>
+        <w:t>().equals(</w:t>
+      </w:r>
+      <w:proofErr w:type="spellStart"/>
+      <w:r>
+        <w:rPr>
+          <w:rFonts w:hint="eastAsia"/>
+          <w:color w:val="A9B7C6"/>
+        </w:rPr>
+        <w:t>SdkUtil.</w:t>
+      </w:r>
+      <w:r>
+        <w:rPr>
+          <w:rFonts w:hint="eastAsia"/>
+          <w:i/>
+          <w:iCs/>
+          <w:color w:val="9876AA"/>
+        </w:rPr>
+        <w:t>REPEAT_ACTION</w:t>
+      </w:r>
+      <w:proofErr w:type="spellEnd"/>
+      <w:r>
+        <w:rPr>
+          <w:rFonts w:hint="eastAsia"/>
+          <w:color w:val="A9B7C6"/>
+        </w:rPr>
+        <w:t>)) {</w:t>
+      </w:r>
+      <w:r>
+        <w:rPr>
+          <w:rFonts w:hint="eastAsia"/>
+          <w:color w:val="A9B7C6"/>
+        </w:rPr>
+        <w:br/>
+        <w:t xml:space="preserve">            </w:t>
+      </w:r>
+      <w:proofErr w:type="spellStart"/>
+      <w:r>
+        <w:rPr>
+          <w:rFonts w:hint="eastAsia"/>
+          <w:color w:val="A9B7C6"/>
+        </w:rPr>
+        <w:t>Logcat.</w:t>
+      </w:r>
+      <w:r>
+        <w:rPr>
+          <w:rFonts w:hint="eastAsia"/>
+          <w:i/>
+          <w:iCs/>
+          <w:color w:val="A9B7C6"/>
+        </w:rPr>
+        <w:t>loge</w:t>
+      </w:r>
+      <w:proofErr w:type="spellEnd"/>
+      <w:r>
+        <w:rPr>
+          <w:rFonts w:hint="eastAsia"/>
+          <w:color w:val="A9B7C6"/>
+        </w:rPr>
+        <w:t>(</w:t>
+      </w:r>
+      <w:r>
+        <w:rPr>
+          <w:rFonts w:hint="eastAsia"/>
+          <w:color w:val="6A8759"/>
+        </w:rPr>
+        <w:t>"</w:t>
+      </w:r>
+      <w:proofErr w:type="spellStart"/>
+      <w:r>
+        <w:rPr>
+          <w:rFonts w:hint="eastAsia"/>
+          <w:color w:val="6A8759"/>
+        </w:rPr>
+        <w:t>RepeatBroadcast</w:t>
+      </w:r>
+      <w:proofErr w:type="spellEnd"/>
+      <w:r>
+        <w:rPr>
+          <w:rFonts w:hint="eastAsia"/>
+          <w:color w:val="6A8759"/>
+        </w:rPr>
+        <w:t xml:space="preserve"> ==&gt;&gt; </w:t>
+      </w:r>
+      <w:proofErr w:type="spellStart"/>
+      <w:r>
+        <w:rPr>
+          <w:rFonts w:hint="eastAsia"/>
+          <w:color w:val="6A8759"/>
+        </w:rPr>
+        <w:t>onReceive</w:t>
+      </w:r>
+      <w:proofErr w:type="spellEnd"/>
+      <w:r>
+        <w:rPr>
+          <w:rFonts w:hint="eastAsia"/>
+          <w:color w:val="6A8759"/>
+        </w:rPr>
+        <w:t xml:space="preserve">: " </w:t>
+      </w:r>
+      <w:r>
+        <w:rPr>
+          <w:rFonts w:hint="eastAsia"/>
+          <w:color w:val="A9B7C6"/>
+        </w:rPr>
+        <w:t xml:space="preserve">+ </w:t>
+      </w:r>
+      <w:proofErr w:type="spellStart"/>
+      <w:r>
+        <w:rPr>
+          <w:rFonts w:hint="eastAsia"/>
+          <w:color w:val="A9B7C6"/>
+        </w:rPr>
+        <w:t>System.</w:t>
+      </w:r>
+      <w:r>
+        <w:rPr>
+          <w:rFonts w:hint="eastAsia"/>
+          <w:i/>
+          <w:iCs/>
+          <w:color w:val="A9B7C6"/>
+        </w:rPr>
+        <w:t>currentTimeMillis</w:t>
+      </w:r>
+      <w:proofErr w:type="spellEnd"/>
+      <w:r>
+        <w:rPr>
+          <w:rFonts w:hint="eastAsia"/>
+          <w:color w:val="A9B7C6"/>
+        </w:rPr>
+        <w:t>())</w:t>
+      </w:r>
+      <w:r>
+        <w:rPr>
+          <w:rFonts w:hint="eastAsia"/>
+          <w:color w:val="CC7832"/>
+        </w:rPr>
+        <w:t>;</w:t>
+      </w:r>
+      <w:r>
+        <w:rPr>
+          <w:rFonts w:hint="eastAsia"/>
+          <w:color w:val="CC7832"/>
+        </w:rPr>
+        <w:br/>
+        <w:t xml:space="preserve">            </w:t>
+      </w:r>
+      <w:proofErr w:type="spellStart"/>
+      <w:r>
+        <w:rPr>
+          <w:rFonts w:hint="eastAsia"/>
+          <w:color w:val="CC7832"/>
+        </w:rPr>
+        <w:t>int</w:t>
+      </w:r>
+      <w:proofErr w:type="spellEnd"/>
+      <w:r>
+        <w:rPr>
+          <w:rFonts w:hint="eastAsia"/>
+          <w:color w:val="CC7832"/>
+        </w:rPr>
+        <w:t xml:space="preserve"> </w:t>
+      </w:r>
+      <w:r>
+        <w:rPr>
+          <w:rFonts w:hint="eastAsia"/>
+          <w:color w:val="A9B7C6"/>
+        </w:rPr>
+        <w:t xml:space="preserve">ret = </w:t>
+      </w:r>
+      <w:proofErr w:type="spellStart"/>
+      <w:r>
+        <w:rPr>
+          <w:rFonts w:hint="eastAsia"/>
+          <w:color w:val="A9B7C6"/>
+        </w:rPr>
+        <w:t>intent.getIntExtra</w:t>
+      </w:r>
+      <w:proofErr w:type="spellEnd"/>
+      <w:r>
+        <w:rPr>
+          <w:rFonts w:hint="eastAsia"/>
+          <w:color w:val="A9B7C6"/>
+        </w:rPr>
+        <w:t>(</w:t>
+      </w:r>
+      <w:r>
+        <w:rPr>
+          <w:rFonts w:hint="eastAsia"/>
+          <w:color w:val="6A8759"/>
+        </w:rPr>
+        <w:t>"repeat"</w:t>
+      </w:r>
+      <w:r>
+        <w:rPr>
+          <w:rFonts w:hint="eastAsia"/>
+          <w:color w:val="CC7832"/>
+        </w:rPr>
+        <w:t xml:space="preserve">, </w:t>
+      </w:r>
+      <w:r>
+        <w:rPr>
+          <w:rFonts w:hint="eastAsia"/>
+          <w:color w:val="6897BB"/>
+        </w:rPr>
+        <w:t>60</w:t>
+      </w:r>
+      <w:r>
+        <w:rPr>
+          <w:rFonts w:hint="eastAsia"/>
+          <w:color w:val="A9B7C6"/>
+        </w:rPr>
+        <w:t>)</w:t>
+      </w:r>
+      <w:r>
+        <w:rPr>
+          <w:rFonts w:hint="eastAsia"/>
+          <w:color w:val="CC7832"/>
+        </w:rPr>
+        <w:t>;</w:t>
+      </w:r>
+      <w:r>
+        <w:rPr>
+          <w:rFonts w:hint="eastAsia"/>
+          <w:color w:val="CC7832"/>
+        </w:rPr>
+        <w:br/>
+      </w:r>
+      <w:r>
+        <w:rPr>
+          <w:rFonts w:hint="eastAsia"/>
+          <w:color w:val="CC7832"/>
+        </w:rPr>
+        <w:br/>
+        <w:t xml:space="preserve">            </w:t>
+      </w:r>
+      <w:r>
+        <w:rPr>
+          <w:rFonts w:hint="eastAsia"/>
+          <w:color w:val="808080"/>
+        </w:rPr>
+        <w:t>//上报本地数据</w:t>
+      </w:r>
+      <w:r>
+        <w:rPr>
+          <w:rFonts w:hint="eastAsia"/>
+          <w:color w:val="808080"/>
+        </w:rPr>
+        <w:br/>
+        <w:t xml:space="preserve">            </w:t>
+      </w:r>
+      <w:r>
+        <w:rPr>
+          <w:rFonts w:hint="eastAsia"/>
+          <w:color w:val="CC7832"/>
+        </w:rPr>
+        <w:t xml:space="preserve">try </w:t>
+      </w:r>
+      <w:r>
+        <w:rPr>
+          <w:rFonts w:hint="eastAsia"/>
+          <w:color w:val="A9B7C6"/>
+        </w:rPr>
+        <w:t>{</w:t>
+      </w:r>
+      <w:r>
+        <w:rPr>
+          <w:rFonts w:hint="eastAsia"/>
+          <w:color w:val="A9B7C6"/>
+        </w:rPr>
+        <w:br/>
+        <w:t xml:space="preserve">                </w:t>
+      </w:r>
+      <w:proofErr w:type="spellStart"/>
+      <w:r>
+        <w:rPr>
+          <w:rFonts w:hint="eastAsia"/>
+          <w:color w:val="A9B7C6"/>
+        </w:rPr>
+        <w:t>HttpUtil.</w:t>
+      </w:r>
+      <w:r>
+        <w:rPr>
+          <w:rFonts w:hint="eastAsia"/>
+          <w:i/>
+          <w:iCs/>
+          <w:color w:val="A9B7C6"/>
+        </w:rPr>
+        <w:t>getInstance</w:t>
+      </w:r>
+      <w:proofErr w:type="spellEnd"/>
+      <w:r>
+        <w:rPr>
+          <w:rFonts w:hint="eastAsia"/>
+          <w:color w:val="A9B7C6"/>
+        </w:rPr>
+        <w:t>().</w:t>
+      </w:r>
+      <w:proofErr w:type="spellStart"/>
+      <w:r>
+        <w:rPr>
+          <w:rFonts w:hint="eastAsia"/>
+          <w:color w:val="A9B7C6"/>
+        </w:rPr>
+        <w:t>sendLocalDataToServer</w:t>
+      </w:r>
+      <w:proofErr w:type="spellEnd"/>
+      <w:r>
+        <w:rPr>
+          <w:rFonts w:hint="eastAsia"/>
+          <w:color w:val="A9B7C6"/>
+        </w:rPr>
+        <w:t>()</w:t>
+      </w:r>
+      <w:r>
+        <w:rPr>
+          <w:rFonts w:hint="eastAsia"/>
+          <w:color w:val="CC7832"/>
+        </w:rPr>
+        <w:t>;</w:t>
+      </w:r>
+      <w:r>
+        <w:rPr>
+          <w:rFonts w:hint="eastAsia"/>
+          <w:color w:val="CC7832"/>
+        </w:rPr>
+        <w:br/>
+        <w:t xml:space="preserve">            </w:t>
+      </w:r>
+      <w:r>
+        <w:rPr>
+          <w:rFonts w:hint="eastAsia"/>
+          <w:color w:val="A9B7C6"/>
+        </w:rPr>
+        <w:t xml:space="preserve">} </w:t>
+      </w:r>
+      <w:r>
+        <w:rPr>
+          <w:rFonts w:hint="eastAsia"/>
+          <w:color w:val="CC7832"/>
+        </w:rPr>
+        <w:t xml:space="preserve">catch </w:t>
+      </w:r>
+      <w:r>
+        <w:rPr>
+          <w:rFonts w:hint="eastAsia"/>
+          <w:color w:val="A9B7C6"/>
+        </w:rPr>
+        <w:t>(Exception e) {</w:t>
+      </w:r>
+      <w:r>
+        <w:rPr>
+          <w:rFonts w:hint="eastAsia"/>
+          <w:color w:val="A9B7C6"/>
+        </w:rPr>
+        <w:br/>
+        <w:t xml:space="preserve">                </w:t>
+      </w:r>
+      <w:proofErr w:type="spellStart"/>
+      <w:r>
+        <w:rPr>
+          <w:rFonts w:hint="eastAsia"/>
+          <w:color w:val="A9B7C6"/>
+        </w:rPr>
+        <w:t>e.printStackTrace</w:t>
+      </w:r>
+      <w:proofErr w:type="spellEnd"/>
+      <w:r>
+        <w:rPr>
+          <w:rFonts w:hint="eastAsia"/>
+          <w:color w:val="A9B7C6"/>
+        </w:rPr>
+        <w:t>()</w:t>
+      </w:r>
+      <w:r>
+        <w:rPr>
+          <w:rFonts w:hint="eastAsia"/>
+          <w:color w:val="CC7832"/>
+        </w:rPr>
+        <w:t>;</w:t>
+      </w:r>
+      <w:r>
+        <w:rPr>
+          <w:rFonts w:hint="eastAsia"/>
+          <w:color w:val="CC7832"/>
+        </w:rPr>
+        <w:br/>
+        <w:t xml:space="preserve">            </w:t>
+      </w:r>
+      <w:r>
+        <w:rPr>
+          <w:rFonts w:hint="eastAsia"/>
+          <w:color w:val="A9B7C6"/>
+        </w:rPr>
+        <w:t>}</w:t>
+      </w:r>
+      <w:r>
+        <w:rPr>
+          <w:rFonts w:hint="eastAsia"/>
+          <w:color w:val="A9B7C6"/>
+        </w:rPr>
+        <w:br/>
+        <w:t xml:space="preserve">            </w:t>
+      </w:r>
+      <w:r>
+        <w:rPr>
+          <w:rFonts w:hint="eastAsia"/>
+          <w:color w:val="808080"/>
+        </w:rPr>
+        <w:t>//上报缓存</w:t>
+      </w:r>
+      <w:r>
+        <w:rPr>
+          <w:rFonts w:hint="eastAsia"/>
+          <w:color w:val="808080"/>
+        </w:rPr>
+        <w:br/>
+        <w:t xml:space="preserve">            </w:t>
+      </w:r>
+      <w:proofErr w:type="spellStart"/>
+      <w:r>
+        <w:rPr>
+          <w:rFonts w:hint="eastAsia"/>
+          <w:color w:val="A9B7C6"/>
+        </w:rPr>
+        <w:t>SessionTime.</w:t>
+      </w:r>
+      <w:r>
+        <w:rPr>
+          <w:rFonts w:hint="eastAsia"/>
+          <w:i/>
+          <w:iCs/>
+          <w:color w:val="A9B7C6"/>
+        </w:rPr>
+        <w:t>getInstance</w:t>
+      </w:r>
+      <w:proofErr w:type="spellEnd"/>
+      <w:r>
+        <w:rPr>
+          <w:rFonts w:hint="eastAsia"/>
+          <w:color w:val="A9B7C6"/>
+        </w:rPr>
+        <w:t>(context).</w:t>
+      </w:r>
+      <w:proofErr w:type="spellStart"/>
+      <w:r>
+        <w:rPr>
+          <w:rFonts w:hint="eastAsia"/>
+          <w:color w:val="A9B7C6"/>
+        </w:rPr>
+        <w:t>getUploadJson</w:t>
+      </w:r>
+      <w:proofErr w:type="spellEnd"/>
+      <w:r>
+        <w:rPr>
+          <w:rFonts w:hint="eastAsia"/>
+          <w:color w:val="A9B7C6"/>
+        </w:rPr>
+        <w:t>(</w:t>
+      </w:r>
+      <w:r>
+        <w:rPr>
+          <w:rFonts w:hint="eastAsia"/>
+          <w:color w:val="CC7832"/>
+        </w:rPr>
+        <w:t>true, false</w:t>
+      </w:r>
+      <w:r>
+        <w:rPr>
+          <w:rFonts w:hint="eastAsia"/>
+          <w:color w:val="A9B7C6"/>
+        </w:rPr>
+        <w:t>)</w:t>
+      </w:r>
+      <w:r>
+        <w:rPr>
+          <w:rFonts w:hint="eastAsia"/>
+          <w:color w:val="CC7832"/>
+        </w:rPr>
+        <w:t>;</w:t>
+      </w:r>
+      <w:r>
+        <w:rPr>
+          <w:rFonts w:hint="eastAsia"/>
+          <w:color w:val="CC7832"/>
+        </w:rPr>
+        <w:br/>
+      </w:r>
+      <w:r>
+        <w:rPr>
+          <w:rFonts w:hint="eastAsia"/>
+          <w:color w:val="CC7832"/>
+        </w:rPr>
+        <w:br/>
+        <w:t xml:space="preserve">            </w:t>
+      </w:r>
+      <w:proofErr w:type="spellStart"/>
+      <w:r>
+        <w:rPr>
+          <w:rFonts w:hint="eastAsia"/>
+          <w:color w:val="A9B7C6"/>
+        </w:rPr>
+        <w:t>reportDataInTime</w:t>
+      </w:r>
+      <w:proofErr w:type="spellEnd"/>
+      <w:r>
+        <w:rPr>
+          <w:rFonts w:hint="eastAsia"/>
+          <w:color w:val="A9B7C6"/>
+        </w:rPr>
+        <w:t>(ret</w:t>
+      </w:r>
+      <w:r>
+        <w:rPr>
+          <w:rFonts w:hint="eastAsia"/>
+          <w:color w:val="CC7832"/>
+        </w:rPr>
+        <w:t xml:space="preserve">, </w:t>
+      </w:r>
+      <w:r>
+        <w:rPr>
+          <w:rFonts w:hint="eastAsia"/>
+          <w:color w:val="A9B7C6"/>
+        </w:rPr>
+        <w:t>context)</w:t>
+      </w:r>
+      <w:r>
+        <w:rPr>
+          <w:rFonts w:hint="eastAsia"/>
+          <w:color w:val="CC7832"/>
+        </w:rPr>
+        <w:t>;</w:t>
+      </w:r>
+      <w:r>
+        <w:rPr>
+          <w:rFonts w:hint="eastAsia"/>
+          <w:color w:val="CC7832"/>
+        </w:rPr>
+        <w:br/>
+        <w:t xml:space="preserve">        </w:t>
+      </w:r>
+      <w:r>
+        <w:rPr>
+          <w:rFonts w:hint="eastAsia"/>
+          <w:color w:val="A9B7C6"/>
+        </w:rPr>
+        <w:t>}</w:t>
+      </w:r>
+      <w:r>
+        <w:rPr>
+          <w:rFonts w:hint="eastAsia"/>
+          <w:color w:val="A9B7C6"/>
+        </w:rPr>
+        <w:br/>
+        <w:t xml:space="preserve">    }</w:t>
+      </w:r>
+      <w:r>
+        <w:rPr>
+          <w:rFonts w:hint="eastAsia"/>
+          <w:color w:val="A9B7C6"/>
+        </w:rPr>
+        <w:br/>
+      </w:r>
+      <w:r>
+        <w:rPr>
+          <w:rFonts w:hint="eastAsia"/>
+          <w:color w:val="A9B7C6"/>
+        </w:rPr>
+        <w:br/>
+      </w:r>
+      <w:r>
+        <w:rPr>
+          <w:rFonts w:hint="eastAsia"/>
+          <w:color w:val="A9B7C6"/>
+        </w:rPr>
+        <w:br/>
+      </w:r>
+      <w:r>
+        <w:rPr>
+          <w:rFonts w:hint="eastAsia"/>
+          <w:color w:val="A9B7C6"/>
+        </w:rPr>
+        <w:br/>
+        <w:t xml:space="preserve">    </w:t>
+      </w:r>
+      <w:r>
+        <w:rPr>
+          <w:rFonts w:hint="eastAsia"/>
+          <w:color w:val="CC7832"/>
+        </w:rPr>
+        <w:t xml:space="preserve">private void </w:t>
+      </w:r>
+      <w:proofErr w:type="spellStart"/>
+      <w:r>
+        <w:rPr>
+          <w:rFonts w:hint="eastAsia"/>
+          <w:color w:val="FFC66D"/>
+        </w:rPr>
+        <w:t>reportDataInTime</w:t>
+      </w:r>
+      <w:proofErr w:type="spellEnd"/>
+      <w:r>
+        <w:rPr>
+          <w:rFonts w:hint="eastAsia"/>
+          <w:color w:val="A9B7C6"/>
+        </w:rPr>
+        <w:t>(</w:t>
+      </w:r>
+      <w:proofErr w:type="spellStart"/>
+      <w:r>
+        <w:rPr>
+          <w:rFonts w:hint="eastAsia"/>
+          <w:color w:val="CC7832"/>
+        </w:rPr>
+        <w:t>int</w:t>
+      </w:r>
+      <w:proofErr w:type="spellEnd"/>
+      <w:r>
+        <w:rPr>
+          <w:rFonts w:hint="eastAsia"/>
+          <w:color w:val="CC7832"/>
+        </w:rPr>
+        <w:t xml:space="preserve"> </w:t>
+      </w:r>
+      <w:r>
+        <w:rPr>
+          <w:rFonts w:hint="eastAsia"/>
+          <w:color w:val="A9B7C6"/>
+        </w:rPr>
+        <w:t>second</w:t>
+      </w:r>
+      <w:r>
+        <w:rPr>
+          <w:rFonts w:hint="eastAsia"/>
+          <w:color w:val="CC7832"/>
+        </w:rPr>
+        <w:t xml:space="preserve">, </w:t>
+      </w:r>
+      <w:r>
+        <w:rPr>
+          <w:rFonts w:hint="eastAsia"/>
+          <w:color w:val="A9B7C6"/>
+        </w:rPr>
+        <w:t xml:space="preserve">Context </w:t>
+      </w:r>
+      <w:proofErr w:type="spellStart"/>
+      <w:r>
+        <w:rPr>
+          <w:rFonts w:hint="eastAsia"/>
+          <w:color w:val="A9B7C6"/>
+        </w:rPr>
+        <w:t>mContext</w:t>
+      </w:r>
+      <w:proofErr w:type="spellEnd"/>
+      <w:r>
+        <w:rPr>
+          <w:rFonts w:hint="eastAsia"/>
+          <w:color w:val="A9B7C6"/>
+        </w:rPr>
+        <w:t>) {</w:t>
+      </w:r>
+      <w:r>
+        <w:rPr>
+          <w:rFonts w:hint="eastAsia"/>
+          <w:color w:val="A9B7C6"/>
+        </w:rPr>
+        <w:br/>
+        <w:t xml:space="preserve">        </w:t>
+      </w:r>
+      <w:proofErr w:type="spellStart"/>
+      <w:r>
+        <w:rPr>
+          <w:rFonts w:hint="eastAsia"/>
+          <w:color w:val="A9B7C6"/>
+        </w:rPr>
+        <w:t>AlarmManager</w:t>
+      </w:r>
+      <w:proofErr w:type="spellEnd"/>
+      <w:r>
+        <w:rPr>
+          <w:rFonts w:hint="eastAsia"/>
+          <w:color w:val="A9B7C6"/>
+        </w:rPr>
+        <w:t xml:space="preserve"> </w:t>
+      </w:r>
+      <w:proofErr w:type="spellStart"/>
+      <w:r>
+        <w:rPr>
+          <w:rFonts w:hint="eastAsia"/>
+          <w:color w:val="A9B7C6"/>
+        </w:rPr>
+        <w:t>alarmManager</w:t>
+      </w:r>
+      <w:proofErr w:type="spellEnd"/>
+      <w:r>
+        <w:rPr>
+          <w:rFonts w:hint="eastAsia"/>
+          <w:color w:val="A9B7C6"/>
+        </w:rPr>
+        <w:t xml:space="preserve"> = (</w:t>
+      </w:r>
+      <w:proofErr w:type="spellStart"/>
+      <w:r>
+        <w:rPr>
+          <w:rFonts w:hint="eastAsia"/>
+          <w:color w:val="A9B7C6"/>
+        </w:rPr>
+        <w:t>AlarmManager</w:t>
+      </w:r>
+      <w:proofErr w:type="spellEnd"/>
+      <w:r>
+        <w:rPr>
+          <w:rFonts w:hint="eastAsia"/>
+          <w:color w:val="A9B7C6"/>
+        </w:rPr>
+        <w:t xml:space="preserve">) </w:t>
+      </w:r>
+      <w:proofErr w:type="spellStart"/>
+      <w:r>
+        <w:rPr>
+          <w:rFonts w:hint="eastAsia"/>
+          <w:color w:val="A9B7C6"/>
+        </w:rPr>
+        <w:t>mContext.getSystemService</w:t>
+      </w:r>
+      <w:proofErr w:type="spellEnd"/>
+      <w:r>
+        <w:rPr>
+          <w:rFonts w:hint="eastAsia"/>
+          <w:color w:val="A9B7C6"/>
+        </w:rPr>
+        <w:t>(</w:t>
+      </w:r>
+      <w:proofErr w:type="spellStart"/>
+      <w:r>
+        <w:rPr>
+          <w:rFonts w:hint="eastAsia"/>
+          <w:color w:val="A9B7C6"/>
+        </w:rPr>
+        <w:t>Context.</w:t>
+      </w:r>
+      <w:r>
+        <w:rPr>
+          <w:rFonts w:hint="eastAsia"/>
+          <w:i/>
+          <w:iCs/>
+          <w:color w:val="9876AA"/>
+        </w:rPr>
+        <w:t>ALARM_SERVICE</w:t>
+      </w:r>
+      <w:proofErr w:type="spellEnd"/>
+      <w:r>
+        <w:rPr>
+          <w:rFonts w:hint="eastAsia"/>
+          <w:color w:val="A9B7C6"/>
+        </w:rPr>
+        <w:t>)</w:t>
+      </w:r>
+      <w:r>
+        <w:rPr>
+          <w:rFonts w:hint="eastAsia"/>
+          <w:color w:val="CC7832"/>
+        </w:rPr>
+        <w:t>;</w:t>
+      </w:r>
+      <w:r>
+        <w:rPr>
+          <w:rFonts w:hint="eastAsia"/>
+          <w:color w:val="CC7832"/>
+        </w:rPr>
+        <w:br/>
+      </w:r>
+      <w:r>
+        <w:rPr>
+          <w:rFonts w:hint="eastAsia"/>
+          <w:color w:val="CC7832"/>
+        </w:rPr>
+        <w:br/>
+        <w:t xml:space="preserve">        </w:t>
+      </w:r>
+      <w:r>
+        <w:rPr>
+          <w:rFonts w:hint="eastAsia"/>
+          <w:color w:val="A9B7C6"/>
+        </w:rPr>
+        <w:t xml:space="preserve">Intent </w:t>
+      </w:r>
+      <w:proofErr w:type="spellStart"/>
+      <w:r>
+        <w:rPr>
+          <w:rFonts w:hint="eastAsia"/>
+          <w:color w:val="A9B7C6"/>
+        </w:rPr>
+        <w:t>intent</w:t>
+      </w:r>
+      <w:proofErr w:type="spellEnd"/>
+      <w:r>
+        <w:rPr>
+          <w:rFonts w:hint="eastAsia"/>
+          <w:color w:val="A9B7C6"/>
+        </w:rPr>
+        <w:t xml:space="preserve"> = </w:t>
+      </w:r>
+      <w:r>
+        <w:rPr>
+          <w:rFonts w:hint="eastAsia"/>
+          <w:color w:val="CC7832"/>
+        </w:rPr>
+        <w:t xml:space="preserve">new </w:t>
+      </w:r>
+      <w:r>
+        <w:rPr>
+          <w:rFonts w:hint="eastAsia"/>
+          <w:color w:val="A9B7C6"/>
+        </w:rPr>
+        <w:t>Intent(</w:t>
+      </w:r>
+      <w:proofErr w:type="spellStart"/>
+      <w:r>
+        <w:rPr>
+          <w:rFonts w:hint="eastAsia"/>
+          <w:color w:val="A9B7C6"/>
+        </w:rPr>
+        <w:t>mContext</w:t>
+      </w:r>
+      <w:proofErr w:type="spellEnd"/>
+      <w:r>
+        <w:rPr>
+          <w:rFonts w:hint="eastAsia"/>
+          <w:color w:val="CC7832"/>
+        </w:rPr>
+        <w:t xml:space="preserve">, </w:t>
+      </w:r>
+      <w:proofErr w:type="spellStart"/>
+      <w:r>
+        <w:rPr>
+          <w:rFonts w:hint="eastAsia"/>
+          <w:color w:val="A9B7C6"/>
+        </w:rPr>
+        <w:t>RepeatBroadcast.</w:t>
+      </w:r>
+      <w:r>
+        <w:rPr>
+          <w:rFonts w:hint="eastAsia"/>
+          <w:color w:val="CC7832"/>
+        </w:rPr>
+        <w:t>class</w:t>
+      </w:r>
+      <w:proofErr w:type="spellEnd"/>
+      <w:r>
+        <w:rPr>
+          <w:rFonts w:hint="eastAsia"/>
+          <w:color w:val="A9B7C6"/>
+        </w:rPr>
+        <w:t>)</w:t>
+      </w:r>
+      <w:r>
+        <w:rPr>
+          <w:rFonts w:hint="eastAsia"/>
+          <w:color w:val="CC7832"/>
+        </w:rPr>
+        <w:t>;</w:t>
+      </w:r>
+      <w:r>
+        <w:rPr>
+          <w:rFonts w:hint="eastAsia"/>
+          <w:color w:val="CC7832"/>
+        </w:rPr>
+        <w:br/>
+        <w:t xml:space="preserve">        </w:t>
+      </w:r>
+      <w:proofErr w:type="spellStart"/>
+      <w:r>
+        <w:rPr>
+          <w:rFonts w:hint="eastAsia"/>
+          <w:color w:val="A9B7C6"/>
+        </w:rPr>
+        <w:t>intent.setAction</w:t>
+      </w:r>
+      <w:proofErr w:type="spellEnd"/>
+      <w:r>
+        <w:rPr>
+          <w:rFonts w:hint="eastAsia"/>
+          <w:color w:val="A9B7C6"/>
+        </w:rPr>
+        <w:t>(</w:t>
+      </w:r>
+      <w:proofErr w:type="spellStart"/>
+      <w:r>
+        <w:rPr>
+          <w:rFonts w:hint="eastAsia"/>
+          <w:color w:val="A9B7C6"/>
+        </w:rPr>
+        <w:t>SdkUtil.</w:t>
+      </w:r>
+      <w:r>
+        <w:rPr>
+          <w:rFonts w:hint="eastAsia"/>
+          <w:i/>
+          <w:iCs/>
+          <w:color w:val="9876AA"/>
+        </w:rPr>
+        <w:t>REPEAT_ACTION</w:t>
+      </w:r>
+      <w:proofErr w:type="spellEnd"/>
+      <w:r>
+        <w:rPr>
+          <w:rFonts w:hint="eastAsia"/>
+          <w:color w:val="A9B7C6"/>
+        </w:rPr>
+        <w:t>)</w:t>
+      </w:r>
+      <w:r>
+        <w:rPr>
+          <w:rFonts w:hint="eastAsia"/>
+          <w:color w:val="CC7832"/>
+        </w:rPr>
+        <w:t>;</w:t>
+      </w:r>
+      <w:r>
+        <w:rPr>
+          <w:rFonts w:hint="eastAsia"/>
+          <w:color w:val="CC7832"/>
+        </w:rPr>
+        <w:br/>
+        <w:t xml:space="preserve">        </w:t>
+      </w:r>
+      <w:proofErr w:type="spellStart"/>
+      <w:r>
+        <w:rPr>
+          <w:rFonts w:hint="eastAsia"/>
+          <w:color w:val="A9B7C6"/>
+        </w:rPr>
+        <w:t>intent.putExtra</w:t>
+      </w:r>
+      <w:proofErr w:type="spellEnd"/>
+      <w:r>
+        <w:rPr>
+          <w:rFonts w:hint="eastAsia"/>
+          <w:color w:val="A9B7C6"/>
+        </w:rPr>
+        <w:t>(</w:t>
+      </w:r>
+      <w:r>
+        <w:rPr>
+          <w:rFonts w:hint="eastAsia"/>
+          <w:color w:val="6A8759"/>
+        </w:rPr>
+        <w:t>"repeat"</w:t>
+      </w:r>
+      <w:r>
+        <w:rPr>
+          <w:rFonts w:hint="eastAsia"/>
+          <w:color w:val="CC7832"/>
+        </w:rPr>
+        <w:t xml:space="preserve">, </w:t>
+      </w:r>
+      <w:r>
+        <w:rPr>
+          <w:rFonts w:hint="eastAsia"/>
+          <w:color w:val="A9B7C6"/>
+        </w:rPr>
+        <w:t>second)</w:t>
+      </w:r>
+      <w:r>
+        <w:rPr>
+          <w:rFonts w:hint="eastAsia"/>
+          <w:color w:val="CC7832"/>
+        </w:rPr>
+        <w:t>;</w:t>
+      </w:r>
+      <w:r>
+        <w:rPr>
+          <w:rFonts w:hint="eastAsia"/>
+          <w:color w:val="CC7832"/>
+        </w:rPr>
+        <w:br/>
+        <w:t xml:space="preserve">        </w:t>
+      </w:r>
+      <w:proofErr w:type="spellStart"/>
+      <w:r>
+        <w:rPr>
+          <w:rFonts w:hint="eastAsia"/>
+          <w:color w:val="A9B7C6"/>
+        </w:rPr>
+        <w:t>PendingIntent</w:t>
+      </w:r>
+      <w:proofErr w:type="spellEnd"/>
+      <w:r>
+        <w:rPr>
+          <w:rFonts w:hint="eastAsia"/>
+          <w:color w:val="A9B7C6"/>
+        </w:rPr>
+        <w:t xml:space="preserve"> </w:t>
+      </w:r>
+      <w:proofErr w:type="spellStart"/>
+      <w:r>
+        <w:rPr>
+          <w:rFonts w:hint="eastAsia"/>
+          <w:color w:val="A9B7C6"/>
+        </w:rPr>
+        <w:t>pendingIntent</w:t>
+      </w:r>
+      <w:proofErr w:type="spellEnd"/>
+      <w:r>
+        <w:rPr>
+          <w:rFonts w:hint="eastAsia"/>
+          <w:color w:val="A9B7C6"/>
+        </w:rPr>
+        <w:t xml:space="preserve"> = </w:t>
+      </w:r>
+      <w:proofErr w:type="spellStart"/>
+      <w:r>
+        <w:rPr>
+          <w:rFonts w:hint="eastAsia"/>
+          <w:color w:val="A9B7C6"/>
+        </w:rPr>
+        <w:t>PendingIntent.</w:t>
+      </w:r>
+      <w:r>
+        <w:rPr>
+          <w:rFonts w:hint="eastAsia"/>
+          <w:i/>
+          <w:iCs/>
+          <w:color w:val="A9B7C6"/>
+        </w:rPr>
+        <w:t>getBroadcast</w:t>
+      </w:r>
+      <w:proofErr w:type="spellEnd"/>
+      <w:r>
+        <w:rPr>
+          <w:rFonts w:hint="eastAsia"/>
+          <w:color w:val="A9B7C6"/>
+        </w:rPr>
+        <w:t>(</w:t>
+      </w:r>
+      <w:proofErr w:type="spellStart"/>
+      <w:r>
+        <w:rPr>
+          <w:rFonts w:hint="eastAsia"/>
+          <w:color w:val="A9B7C6"/>
+        </w:rPr>
+        <w:t>mContext</w:t>
+      </w:r>
+      <w:proofErr w:type="spellEnd"/>
+      <w:r>
+        <w:rPr>
+          <w:rFonts w:hint="eastAsia"/>
+          <w:color w:val="CC7832"/>
+        </w:rPr>
+        <w:t xml:space="preserve">, </w:t>
+      </w:r>
+      <w:r>
+        <w:rPr>
+          <w:rFonts w:hint="eastAsia"/>
+          <w:color w:val="6897BB"/>
+        </w:rPr>
+        <w:t>1</w:t>
+      </w:r>
+      <w:r>
+        <w:rPr>
+          <w:rFonts w:hint="eastAsia"/>
+          <w:color w:val="CC7832"/>
+        </w:rPr>
+        <w:t xml:space="preserve">, </w:t>
+      </w:r>
+      <w:r>
+        <w:rPr>
+          <w:rFonts w:hint="eastAsia"/>
+          <w:color w:val="A9B7C6"/>
+        </w:rPr>
+        <w:t>intent</w:t>
+      </w:r>
+      <w:r>
+        <w:rPr>
+          <w:rFonts w:hint="eastAsia"/>
+          <w:color w:val="CC7832"/>
+        </w:rPr>
+        <w:t xml:space="preserve">, </w:t>
+      </w:r>
+      <w:r>
+        <w:rPr>
+          <w:rFonts w:hint="eastAsia"/>
+          <w:color w:val="6897BB"/>
+        </w:rPr>
+        <w:t>0</w:t>
+      </w:r>
+      <w:r>
+        <w:rPr>
+          <w:rFonts w:hint="eastAsia"/>
+          <w:color w:val="A9B7C6"/>
+        </w:rPr>
+        <w:t>)</w:t>
+      </w:r>
+      <w:r>
+        <w:rPr>
+          <w:rFonts w:hint="eastAsia"/>
+          <w:color w:val="CC7832"/>
+        </w:rPr>
+        <w:t>;</w:t>
+      </w:r>
+      <w:r>
+        <w:rPr>
+          <w:rFonts w:hint="eastAsia"/>
+          <w:color w:val="CC7832"/>
+        </w:rPr>
+        <w:br/>
+      </w:r>
+      <w:r>
+        <w:rPr>
+          <w:rFonts w:hint="eastAsia"/>
+          <w:color w:val="CC7832"/>
+        </w:rPr>
+        <w:br/>
+        <w:t xml:space="preserve">        long </w:t>
+      </w:r>
+      <w:proofErr w:type="spellStart"/>
+      <w:r>
+        <w:rPr>
+          <w:rFonts w:hint="eastAsia"/>
+          <w:color w:val="A9B7C6"/>
+        </w:rPr>
+        <w:t>startTime</w:t>
+      </w:r>
+      <w:proofErr w:type="spellEnd"/>
+      <w:r>
+        <w:rPr>
+          <w:rFonts w:hint="eastAsia"/>
+          <w:color w:val="A9B7C6"/>
+        </w:rPr>
+        <w:t xml:space="preserve"> = </w:t>
+      </w:r>
+      <w:proofErr w:type="spellStart"/>
+      <w:r>
+        <w:rPr>
+          <w:rFonts w:hint="eastAsia"/>
+          <w:color w:val="A9B7C6"/>
+        </w:rPr>
+        <w:t>SystemClock.</w:t>
+      </w:r>
+      <w:r>
+        <w:rPr>
+          <w:rFonts w:hint="eastAsia"/>
+          <w:i/>
+          <w:iCs/>
+          <w:color w:val="A9B7C6"/>
+        </w:rPr>
+        <w:t>elapsedRealtime</w:t>
+      </w:r>
+      <w:proofErr w:type="spellEnd"/>
+      <w:r>
+        <w:rPr>
+          <w:rFonts w:hint="eastAsia"/>
+          <w:color w:val="A9B7C6"/>
+        </w:rPr>
+        <w:t>()</w:t>
+      </w:r>
+      <w:r>
+        <w:rPr>
+          <w:rFonts w:hint="eastAsia"/>
+          <w:color w:val="CC7832"/>
+        </w:rPr>
+        <w:t>;</w:t>
+      </w:r>
+      <w:r>
+        <w:rPr>
+          <w:rFonts w:hint="eastAsia"/>
+          <w:color w:val="CC7832"/>
+        </w:rPr>
+        <w:br/>
+      </w:r>
+      <w:r>
+        <w:rPr>
+          <w:rFonts w:hint="eastAsia"/>
+          <w:color w:val="CC7832"/>
+        </w:rPr>
+        <w:lastRenderedPageBreak/>
+        <w:t xml:space="preserve">        long </w:t>
+      </w:r>
+      <w:r>
+        <w:rPr>
+          <w:rFonts w:hint="eastAsia"/>
+          <w:color w:val="A9B7C6"/>
+        </w:rPr>
+        <w:t xml:space="preserve">repeat = second * </w:t>
+      </w:r>
+      <w:r>
+        <w:rPr>
+          <w:rFonts w:hint="eastAsia"/>
+          <w:color w:val="6897BB"/>
+        </w:rPr>
+        <w:t>1000</w:t>
+      </w:r>
+      <w:r>
+        <w:rPr>
+          <w:rFonts w:hint="eastAsia"/>
+          <w:color w:val="CC7832"/>
+        </w:rPr>
+        <w:t>;</w:t>
+      </w:r>
+      <w:r>
+        <w:rPr>
+          <w:rFonts w:hint="eastAsia"/>
+          <w:color w:val="CC7832"/>
+        </w:rPr>
+        <w:br/>
+      </w:r>
+      <w:r>
+        <w:rPr>
+          <w:rFonts w:hint="eastAsia"/>
+          <w:color w:val="CC7832"/>
+        </w:rPr>
+        <w:br/>
+        <w:t xml:space="preserve">        </w:t>
+      </w:r>
+      <w:proofErr w:type="spellStart"/>
+      <w:r>
+        <w:rPr>
+          <w:rFonts w:hint="eastAsia"/>
+          <w:color w:val="A9B7C6"/>
+        </w:rPr>
+        <w:t>alarmManager.set</w:t>
+      </w:r>
+      <w:proofErr w:type="spellEnd"/>
+      <w:r>
+        <w:rPr>
+          <w:rFonts w:hint="eastAsia"/>
+          <w:color w:val="A9B7C6"/>
+        </w:rPr>
+        <w:t>(</w:t>
+      </w:r>
+      <w:proofErr w:type="spellStart"/>
+      <w:r>
+        <w:rPr>
+          <w:rFonts w:hint="eastAsia"/>
+          <w:color w:val="A9B7C6"/>
+        </w:rPr>
+        <w:t>AlarmManager.</w:t>
+      </w:r>
+      <w:r>
+        <w:rPr>
+          <w:rFonts w:hint="eastAsia"/>
+          <w:i/>
+          <w:iCs/>
+          <w:color w:val="9876AA"/>
+        </w:rPr>
+        <w:t>ELAPSED_REALTIME_WAKEUP</w:t>
+      </w:r>
+      <w:proofErr w:type="spellEnd"/>
+      <w:r>
+        <w:rPr>
+          <w:rFonts w:hint="eastAsia"/>
+          <w:color w:val="CC7832"/>
+        </w:rPr>
+        <w:t xml:space="preserve">, </w:t>
+      </w:r>
+      <w:proofErr w:type="spellStart"/>
+      <w:r>
+        <w:rPr>
+          <w:rFonts w:hint="eastAsia"/>
+          <w:color w:val="A9B7C6"/>
+        </w:rPr>
+        <w:t>startTime</w:t>
+      </w:r>
+      <w:proofErr w:type="spellEnd"/>
+      <w:r>
+        <w:rPr>
+          <w:rFonts w:hint="eastAsia"/>
+          <w:color w:val="A9B7C6"/>
+        </w:rPr>
+        <w:t xml:space="preserve"> + repeat</w:t>
+      </w:r>
+      <w:r>
+        <w:rPr>
+          <w:rFonts w:hint="eastAsia"/>
+          <w:color w:val="CC7832"/>
+        </w:rPr>
+        <w:t xml:space="preserve">, </w:t>
+      </w:r>
+      <w:proofErr w:type="spellStart"/>
+      <w:r>
+        <w:rPr>
+          <w:rFonts w:hint="eastAsia"/>
+          <w:color w:val="A9B7C6"/>
+        </w:rPr>
+        <w:t>pendingIntent</w:t>
+      </w:r>
+      <w:proofErr w:type="spellEnd"/>
+      <w:r>
+        <w:rPr>
+          <w:rFonts w:hint="eastAsia"/>
+          <w:color w:val="A9B7C6"/>
+        </w:rPr>
+        <w:t>)</w:t>
+      </w:r>
+      <w:r>
+        <w:rPr>
+          <w:rFonts w:hint="eastAsia"/>
+          <w:color w:val="CC7832"/>
+        </w:rPr>
+        <w:t>;</w:t>
+      </w:r>
+      <w:r>
+        <w:rPr>
+          <w:rFonts w:hint="eastAsia"/>
+          <w:color w:val="CC7832"/>
+        </w:rPr>
+        <w:br/>
+        <w:t xml:space="preserve">    </w:t>
+      </w:r>
+      <w:r>
+        <w:rPr>
+          <w:rFonts w:hint="eastAsia"/>
+          <w:color w:val="A9B7C6"/>
+        </w:rPr>
+        <w:t>}</w:t>
+      </w:r>
+      <w:r>
+        <w:rPr>
+          <w:rFonts w:hint="eastAsia"/>
+          <w:color w:val="A9B7C6"/>
+        </w:rPr>
+        <w:br/>
+        <w:t>}</w:t>
+      </w:r>
+    </w:p>
+    <w:p>
+      <w:pPr>
+        <w:pStyle w:val="a5"/>
+        <w:ind w:left="846" w:firstLineChars="0" w:firstLine="0"/>
+      </w:pPr>
+    </w:p>
+    <w:p>
+      <w:pPr>
+        <w:pStyle w:val="1"/>
+        <w:numPr>
+          <w:ilvl w:val="0"/>
+          <w:numId w:val="2"/>
+        </w:numPr>
+      </w:pPr>
+      <w:r>
+        <w:rPr>
+          <w:rFonts w:hint="eastAsia"/>
+        </w:rPr>
+        <w:tab/>
+      </w:r>
+      <w:proofErr w:type="spellStart"/>
+      <w:r>
+        <w:rPr>
+          <w:rFonts w:hint="eastAsia"/>
+        </w:rPr>
+        <w:t>webService</w:t>
+      </w:r>
+      <w:proofErr w:type="spellEnd"/>
+      <w:r>
+        <w:rPr>
+          <w:rFonts w:hint="eastAsia"/>
+        </w:rPr>
+        <w:t>网络编程</w:t>
+      </w:r>
+    </w:p>
+    <w:p>
+      <w:pPr>
+        <w:pStyle w:val="2"/>
+        <w:numPr>
+          <w:ilvl w:val="1"/>
+          <w:numId w:val="2"/>
+        </w:numPr>
+      </w:pPr>
+      <w:proofErr w:type="spellStart"/>
+      <w:r>
+        <w:rPr>
+          <w:rFonts w:hint="eastAsia"/>
+        </w:rPr>
+        <w:t>webService</w:t>
+      </w:r>
+      <w:proofErr w:type="spellEnd"/>
+      <w:r>
+        <w:rPr>
+          <w:rFonts w:hint="eastAsia"/>
+        </w:rPr>
+        <w:t>模拟</w:t>
+      </w:r>
+      <w:r>
+        <w:rPr>
+          <w:rFonts w:hint="eastAsia"/>
+        </w:rPr>
+        <w:t xml:space="preserve"> </w:t>
+      </w:r>
+    </w:p>
+    <w:p>
+      <w:pPr>
+        <w:ind w:left="840"/>
+      </w:pPr>
+      <w:r>
+        <w:rPr>
+          <w:rFonts w:hint="eastAsia"/>
+        </w:rPr>
+        <w:t>材料要求：</w:t>
+      </w:r>
+      <w:r>
+        <w:rPr>
+          <w:rFonts w:hint="eastAsia"/>
+        </w:rPr>
+        <w:t>J2EE Eclipse ;</w:t>
+      </w:r>
+      <w:proofErr w:type="spellStart"/>
+      <w:r>
+        <w:rPr>
+          <w:rFonts w:hint="eastAsia"/>
+        </w:rPr>
+        <w:t>jdk</w:t>
+      </w:r>
+      <w:proofErr w:type="spellEnd"/>
+      <w:r>
+        <w:rPr>
+          <w:rFonts w:hint="eastAsia"/>
+        </w:rPr>
+        <w:t xml:space="preserve"> 1.7</w:t>
+      </w:r>
+      <w:r>
+        <w:rPr>
+          <w:rFonts w:hint="eastAsia"/>
+        </w:rPr>
+        <w:t>版本环境配置</w:t>
+      </w:r>
+    </w:p>
+    <w:p>
+      <w:pPr>
+        <w:ind w:leftChars="400" w:left="840"/>
+        <w:jc w:val="left"/>
+        <w:rPr>
+          <w:rFonts w:ascii="宋体" w:eastAsia="宋体" w:hAnsi="宋体" w:cs="宋体"/>
+          <w:kern w:val="0"/>
+          <w:sz w:val="24"/>
+          <w:szCs w:val="24"/>
+        </w:rPr>
+      </w:pPr>
+      <w:r>
+        <w:rPr>
+          <w:rFonts w:ascii="宋体" w:eastAsia="宋体" w:hAnsi="宋体" w:cs="宋体"/>
+          <w:noProof/>
+          <w:kern w:val="0"/>
+          <w:sz w:val="24"/>
+          <w:szCs w:val="24"/>
+        </w:rPr>
+        <w:drawing>
+          <wp:inline distT="0" distB="0" distL="0" distR="0" wp14:anchorId="3C8640BD" wp14:editId="056E5C05">
+            <wp:extent cx="7409855" cy="4360742"/>
+            <wp:effectExtent l="0" t="0" r="635" b="1905"/>
+            <wp:docPr id="1" name="图片 1" descr="C:\Users\dev\AppData\Roaming\Tencent\Users\826861729\QQ\WinTemp\RichOle\IA`_2X$CKW$Z@[_@GY[ZN@H.png"/>
+            <wp:cNvGraphicFramePr>
+              <a:graphicFrameLocks xmlns:a="http://schemas.openxmlformats.org/drawingml/2006/main" noChangeAspect="1"/>
+            </wp:cNvGraphicFramePr>
+            <a:graphic xmlns:a="http://schemas.openxmlformats.org/drawingml/2006/main">
+              <a:graphicData uri="http://schemas.openxmlformats.org/drawingml/2006/picture">
+                <pic:pic xmlns:pic="http://schemas.openxmlformats.org/drawingml/2006/picture">
+                  <pic:nvPicPr>
+                    <pic:cNvPr id="0" name="Picture 1" descr="C:\Users\dev\AppData\Roaming\Tencent\Users\826861729\QQ\WinTemp\RichOle\IA`_2X$CKW$Z@[_@GY[ZN@H.png"/>
+                    <pic:cNvPicPr>
+                      <a:picLocks noChangeAspect="1" noChangeArrowheads="1"/>
+                    </pic:cNvPicPr>
+                  </pic:nvPicPr>
+                  <pic:blipFill>
+                    <a:blip r:embed="rId10">
+                      <a:extLst>
+                        <a:ext uri="{28A0092B-C50C-407E-A947-70E740481C1C}">
+                          <a14:useLocalDpi xmlns:a14="http://schemas.microsoft.com/office/drawing/2010/main" val="0"/>
+                        </a:ext>
+                      </a:extLst>
+                    </a:blip>
+                    <a:srcRect/>
+                    <a:stretch>
+                      <a:fillRect/>
+                    </a:stretch>
+                  </pic:blipFill>
+                  <pic:spPr bwMode="auto">
+                    <a:xfrm>
+                      <a:off x="0" y="0"/>
+                      <a:ext cx="7411951" cy="4361976"/>
+                    </a:xfrm>
+                    <a:prstGeom prst="rect">
+                      <a:avLst/>
+                    </a:prstGeom>
+                    <a:noFill/>
+                    <a:ln>
+                      <a:noFill/>
+                    </a:ln>
+                  </pic:spPr>
+                </pic:pic>
+              </a:graphicData>
+            </a:graphic>
+          </wp:inline>
+        </w:drawing>
+      </w:r>
+    </w:p>
+    <w:p>
+      <w:pPr>
+        <w:pStyle w:val="2"/>
+        <w:numPr>
+          <w:ilvl w:val="1"/>
+          <w:numId w:val="2"/>
+        </w:numPr>
+      </w:pPr>
+      <w:proofErr w:type="spellStart"/>
+      <w:r>
+        <w:rPr>
+          <w:rFonts w:hint="eastAsia"/>
+        </w:rPr>
+        <w:t>webService</w:t>
+      </w:r>
+      <w:proofErr w:type="spellEnd"/>
+      <w:r>
+        <w:rPr>
+          <w:rFonts w:hint="eastAsia"/>
+        </w:rPr>
+        <w:t>移动端网络编程</w:t>
+      </w:r>
+      <w:r>
+        <w:rPr>
+          <w:rFonts w:hint="eastAsia"/>
+        </w:rPr>
+        <w:t xml:space="preserve"> </w:t>
+      </w:r>
+      <w:r>
+        <w:rPr>
+          <w:rFonts w:hint="eastAsia"/>
+        </w:rPr>
+        <w:t>：</w:t>
+      </w:r>
+    </w:p>
+    <w:p>
+      <w:pPr>
+        <w:ind w:leftChars="400" w:left="840"/>
+        <w:jc w:val="left"/>
+        <w:rPr>
+          <w:rFonts w:ascii="宋体" w:eastAsia="宋体" w:hAnsi="宋体" w:cs="宋体"/>
+          <w:kern w:val="0"/>
+          <w:sz w:val="24"/>
+          <w:szCs w:val="24"/>
+        </w:rPr>
+      </w:pPr>
+    </w:p>
+    <w:p>
+      <w:pPr>
+        <w:ind w:left="840"/>
+      </w:pPr>
+    </w:p>
     <w:p>
       <w:pPr>
         <w:sectPr>
@@ -1328,19 +3709,10 @@
           <w:docGrid w:type="lines" w:linePitch="312"/>
         </w:sectPr>
       </w:pPr>
-      <w:r>
-        <w:rPr>
-          <w:rFonts w:hint="eastAsia"/>
-        </w:rPr>
-        <w:t>动画的属性：</w:t>
-      </w:r>
     </w:p>
     <w:p>
       <w:pPr>
         <w:ind w:left="420"/>
-        <w:rPr>
-          <w:rFonts w:hint="eastAsia"/>
-        </w:rPr>
       </w:pPr>
       <w:r>
         <w:rPr>
@@ -1349,15 +3721,10 @@
         <w:lastRenderedPageBreak/>
         <w:t>动画属性：</w:t>
       </w:r>
-      <w:bookmarkStart w:id="0" w:name="_GoBack"/>
-      <w:bookmarkEnd w:id="0"/>
     </w:p>
     <w:p>
       <w:pPr>
         <w:ind w:left="420"/>
-        <w:rPr>
-          <w:rFonts w:hint="eastAsia"/>
-        </w:rPr>
       </w:pPr>
     </w:p>
     <w:p>
@@ -1501,8 +3868,97 @@
       </w:pPr>
     </w:lvl>
   </w:abstractNum>
+  <w:abstractNum w:abstractNumId="1">
+    <w:nsid w:val="5C880ED4"/>
+    <w:multiLevelType w:val="multilevel"/>
+    <w:tmpl w:val="0409001D"/>
+    <w:lvl w:ilvl="0">
+      <w:start w:val="1"/>
+      <w:numFmt w:val="decimal"/>
+      <w:lvlText w:val="%1"/>
+      <w:lvlJc w:val="left"/>
+      <w:pPr>
+        <w:ind w:left="425" w:hanging="425"/>
+      </w:pPr>
+    </w:lvl>
+    <w:lvl w:ilvl="1">
+      <w:start w:val="1"/>
+      <w:numFmt w:val="decimal"/>
+      <w:lvlText w:val="%1.%2"/>
+      <w:lvlJc w:val="left"/>
+      <w:pPr>
+        <w:ind w:left="992" w:hanging="567"/>
+      </w:pPr>
+    </w:lvl>
+    <w:lvl w:ilvl="2">
+      <w:start w:val="1"/>
+      <w:numFmt w:val="decimal"/>
+      <w:lvlText w:val="%1.%2.%3"/>
+      <w:lvlJc w:val="left"/>
+      <w:pPr>
+        <w:ind w:left="1418" w:hanging="567"/>
+      </w:pPr>
+    </w:lvl>
+    <w:lvl w:ilvl="3">
+      <w:start w:val="1"/>
+      <w:numFmt w:val="decimal"/>
+      <w:lvlText w:val="%1.%2.%3.%4"/>
+      <w:lvlJc w:val="left"/>
+      <w:pPr>
+        <w:ind w:left="1984" w:hanging="708"/>
+      </w:pPr>
+    </w:lvl>
+    <w:lvl w:ilvl="4">
+      <w:start w:val="1"/>
+      <w:numFmt w:val="decimal"/>
+      <w:lvlText w:val="%1.%2.%3.%4.%5"/>
+      <w:lvlJc w:val="left"/>
+      <w:pPr>
+        <w:ind w:left="2551" w:hanging="850"/>
+      </w:pPr>
+    </w:lvl>
+    <w:lvl w:ilvl="5">
+      <w:start w:val="1"/>
+      <w:numFmt w:val="decimal"/>
+      <w:lvlText w:val="%1.%2.%3.%4.%5.%6"/>
+      <w:lvlJc w:val="left"/>
+      <w:pPr>
+        <w:ind w:left="3260" w:hanging="1134"/>
+      </w:pPr>
+    </w:lvl>
+    <w:lvl w:ilvl="6">
+      <w:start w:val="1"/>
+      <w:numFmt w:val="decimal"/>
+      <w:lvlText w:val="%1.%2.%3.%4.%5.%6.%7"/>
+      <w:lvlJc w:val="left"/>
+      <w:pPr>
+        <w:ind w:left="3827" w:hanging="1276"/>
+      </w:pPr>
+    </w:lvl>
+    <w:lvl w:ilvl="7">
+      <w:start w:val="1"/>
+      <w:numFmt w:val="decimal"/>
+      <w:lvlText w:val="%1.%2.%3.%4.%5.%6.%7.%8"/>
+      <w:lvlJc w:val="left"/>
+      <w:pPr>
+        <w:ind w:left="4394" w:hanging="1418"/>
+      </w:pPr>
+    </w:lvl>
+    <w:lvl w:ilvl="8">
+      <w:start w:val="1"/>
+      <w:numFmt w:val="decimal"/>
+      <w:lvlText w:val="%1.%2.%3.%4.%5.%6.%7.%8.%9"/>
+      <w:lvlJc w:val="left"/>
+      <w:pPr>
+        <w:ind w:left="5102" w:hanging="1700"/>
+      </w:pPr>
+    </w:lvl>
+  </w:abstractNum>
   <w:num w:numId="1">
     <w:abstractNumId w:val="0"/>
+  </w:num>
+  <w:num w:numId="2">
+    <w:abstractNumId w:val="1"/>
   </w:num>
 </w:numbering>
 </file>
@@ -1690,6 +4146,29 @@
       <w:szCs w:val="44"/>
     </w:rPr>
   </w:style>
+  <w:style w:type="paragraph" w:styleId="2">
+    <w:name w:val="heading 2"/>
+    <w:basedOn w:val="a"/>
+    <w:next w:val="a"/>
+    <w:link w:val="2Char"/>
+    <w:uiPriority w:val="9"/>
+    <w:unhideWhenUsed/>
+    <w:qFormat/>
+    <w:rsid w:val="00F9723F"/>
+    <w:pPr>
+      <w:keepNext/>
+      <w:keepLines/>
+      <w:spacing w:before="260" w:after="260" w:line="416" w:lineRule="auto"/>
+      <w:outlineLvl w:val="1"/>
+    </w:pPr>
+    <w:rPr>
+      <w:rFonts w:asciiTheme="majorHAnsi" w:eastAsiaTheme="majorEastAsia" w:hAnsiTheme="majorHAnsi" w:cstheme="majorBidi"/>
+      <w:b/>
+      <w:bCs/>
+      <w:sz w:val="32"/>
+      <w:szCs w:val="32"/>
+    </w:rPr>
+  </w:style>
   <w:style w:type="character" w:default="1" w:styleId="a0">
     <w:name w:val="Default Paragraph Font"/>
     <w:uiPriority w:val="1"/>
@@ -1813,6 +4292,106 @@
     <w:name w:val="apple-converted-space"/>
     <w:basedOn w:val="a0"/>
     <w:rsid w:val="00DD145D"/>
+  </w:style>
+  <w:style w:type="character" w:customStyle="1" w:styleId="2Char">
+    <w:name w:val="标题 2 Char"/>
+    <w:basedOn w:val="a0"/>
+    <w:link w:val="2"/>
+    <w:uiPriority w:val="9"/>
+    <w:rsid w:val="00F9723F"/>
+    <w:rPr>
+      <w:rFonts w:asciiTheme="majorHAnsi" w:eastAsiaTheme="majorEastAsia" w:hAnsiTheme="majorHAnsi" w:cstheme="majorBidi"/>
+      <w:b/>
+      <w:bCs/>
+      <w:sz w:val="32"/>
+      <w:szCs w:val="32"/>
+    </w:rPr>
+  </w:style>
+  <w:style w:type="paragraph" w:styleId="a5">
+    <w:name w:val="List Paragraph"/>
+    <w:basedOn w:val="a"/>
+    <w:uiPriority w:val="34"/>
+    <w:qFormat/>
+    <w:rsid w:val="00F9723F"/>
+    <w:pPr>
+      <w:ind w:firstLineChars="200" w:firstLine="420"/>
+    </w:pPr>
+  </w:style>
+  <w:style w:type="paragraph" w:styleId="HTML0">
+    <w:name w:val="HTML Preformatted"/>
+    <w:basedOn w:val="a"/>
+    <w:link w:val="HTMLChar"/>
+    <w:uiPriority w:val="99"/>
+    <w:semiHidden/>
+    <w:unhideWhenUsed/>
+    <w:rsid w:val="00F9723F"/>
+    <w:pPr>
+      <w:widowControl/>
+      <w:tabs>
+        <w:tab w:val="left" w:pos="916"/>
+        <w:tab w:val="left" w:pos="1832"/>
+        <w:tab w:val="left" w:pos="2748"/>
+        <w:tab w:val="left" w:pos="3664"/>
+        <w:tab w:val="left" w:pos="4580"/>
+        <w:tab w:val="left" w:pos="5496"/>
+        <w:tab w:val="left" w:pos="6412"/>
+        <w:tab w:val="left" w:pos="7328"/>
+        <w:tab w:val="left" w:pos="8244"/>
+        <w:tab w:val="left" w:pos="9160"/>
+        <w:tab w:val="left" w:pos="10076"/>
+        <w:tab w:val="left" w:pos="10992"/>
+        <w:tab w:val="left" w:pos="11908"/>
+        <w:tab w:val="left" w:pos="12824"/>
+        <w:tab w:val="left" w:pos="13740"/>
+        <w:tab w:val="left" w:pos="14656"/>
+      </w:tabs>
+      <w:jc w:val="left"/>
+    </w:pPr>
+    <w:rPr>
+      <w:rFonts w:ascii="宋体" w:eastAsia="宋体" w:hAnsi="宋体" w:cs="宋体"/>
+      <w:kern w:val="0"/>
+      <w:sz w:val="24"/>
+      <w:szCs w:val="24"/>
+    </w:rPr>
+  </w:style>
+  <w:style w:type="character" w:customStyle="1" w:styleId="HTMLChar">
+    <w:name w:val="HTML 预设格式 Char"/>
+    <w:basedOn w:val="a0"/>
+    <w:link w:val="HTML0"/>
+    <w:uiPriority w:val="99"/>
+    <w:semiHidden/>
+    <w:rsid w:val="00F9723F"/>
+    <w:rPr>
+      <w:rFonts w:ascii="宋体" w:eastAsia="宋体" w:hAnsi="宋体" w:cs="宋体"/>
+      <w:kern w:val="0"/>
+      <w:sz w:val="24"/>
+      <w:szCs w:val="24"/>
+    </w:rPr>
+  </w:style>
+  <w:style w:type="paragraph" w:styleId="a6">
+    <w:name w:val="Balloon Text"/>
+    <w:basedOn w:val="a"/>
+    <w:link w:val="Char1"/>
+    <w:uiPriority w:val="99"/>
+    <w:semiHidden/>
+    <w:unhideWhenUsed/>
+    <w:rsid w:val="00F9723F"/>
+    <w:rPr>
+      <w:sz w:val="18"/>
+      <w:szCs w:val="18"/>
+    </w:rPr>
+  </w:style>
+  <w:style w:type="character" w:customStyle="1" w:styleId="Char1">
+    <w:name w:val="批注框文本 Char"/>
+    <w:basedOn w:val="a0"/>
+    <w:link w:val="a6"/>
+    <w:uiPriority w:val="99"/>
+    <w:semiHidden/>
+    <w:rsid w:val="00F9723F"/>
+    <w:rPr>
+      <w:sz w:val="18"/>
+      <w:szCs w:val="18"/>
+    </w:rPr>
   </w:style>
 </w:styles>
 </file>
@@ -2000,6 +4579,29 @@
       <w:szCs w:val="44"/>
     </w:rPr>
   </w:style>
+  <w:style w:type="paragraph" w:styleId="2">
+    <w:name w:val="heading 2"/>
+    <w:basedOn w:val="a"/>
+    <w:next w:val="a"/>
+    <w:link w:val="2Char"/>
+    <w:uiPriority w:val="9"/>
+    <w:unhideWhenUsed/>
+    <w:qFormat/>
+    <w:rsid w:val="00F9723F"/>
+    <w:pPr>
+      <w:keepNext/>
+      <w:keepLines/>
+      <w:spacing w:before="260" w:after="260" w:line="416" w:lineRule="auto"/>
+      <w:outlineLvl w:val="1"/>
+    </w:pPr>
+    <w:rPr>
+      <w:rFonts w:asciiTheme="majorHAnsi" w:eastAsiaTheme="majorEastAsia" w:hAnsiTheme="majorHAnsi" w:cstheme="majorBidi"/>
+      <w:b/>
+      <w:bCs/>
+      <w:sz w:val="32"/>
+      <w:szCs w:val="32"/>
+    </w:rPr>
+  </w:style>
   <w:style w:type="character" w:default="1" w:styleId="a0">
     <w:name w:val="Default Paragraph Font"/>
     <w:uiPriority w:val="1"/>
@@ -2123,6 +4725,106 @@
     <w:name w:val="apple-converted-space"/>
     <w:basedOn w:val="a0"/>
     <w:rsid w:val="00DD145D"/>
+  </w:style>
+  <w:style w:type="character" w:customStyle="1" w:styleId="2Char">
+    <w:name w:val="标题 2 Char"/>
+    <w:basedOn w:val="a0"/>
+    <w:link w:val="2"/>
+    <w:uiPriority w:val="9"/>
+    <w:rsid w:val="00F9723F"/>
+    <w:rPr>
+      <w:rFonts w:asciiTheme="majorHAnsi" w:eastAsiaTheme="majorEastAsia" w:hAnsiTheme="majorHAnsi" w:cstheme="majorBidi"/>
+      <w:b/>
+      <w:bCs/>
+      <w:sz w:val="32"/>
+      <w:szCs w:val="32"/>
+    </w:rPr>
+  </w:style>
+  <w:style w:type="paragraph" w:styleId="a5">
+    <w:name w:val="List Paragraph"/>
+    <w:basedOn w:val="a"/>
+    <w:uiPriority w:val="34"/>
+    <w:qFormat/>
+    <w:rsid w:val="00F9723F"/>
+    <w:pPr>
+      <w:ind w:firstLineChars="200" w:firstLine="420"/>
+    </w:pPr>
+  </w:style>
+  <w:style w:type="paragraph" w:styleId="HTML0">
+    <w:name w:val="HTML Preformatted"/>
+    <w:basedOn w:val="a"/>
+    <w:link w:val="HTMLChar"/>
+    <w:uiPriority w:val="99"/>
+    <w:semiHidden/>
+    <w:unhideWhenUsed/>
+    <w:rsid w:val="00F9723F"/>
+    <w:pPr>
+      <w:widowControl/>
+      <w:tabs>
+        <w:tab w:val="left" w:pos="916"/>
+        <w:tab w:val="left" w:pos="1832"/>
+        <w:tab w:val="left" w:pos="2748"/>
+        <w:tab w:val="left" w:pos="3664"/>
+        <w:tab w:val="left" w:pos="4580"/>
+        <w:tab w:val="left" w:pos="5496"/>
+        <w:tab w:val="left" w:pos="6412"/>
+        <w:tab w:val="left" w:pos="7328"/>
+        <w:tab w:val="left" w:pos="8244"/>
+        <w:tab w:val="left" w:pos="9160"/>
+        <w:tab w:val="left" w:pos="10076"/>
+        <w:tab w:val="left" w:pos="10992"/>
+        <w:tab w:val="left" w:pos="11908"/>
+        <w:tab w:val="left" w:pos="12824"/>
+        <w:tab w:val="left" w:pos="13740"/>
+        <w:tab w:val="left" w:pos="14656"/>
+      </w:tabs>
+      <w:jc w:val="left"/>
+    </w:pPr>
+    <w:rPr>
+      <w:rFonts w:ascii="宋体" w:eastAsia="宋体" w:hAnsi="宋体" w:cs="宋体"/>
+      <w:kern w:val="0"/>
+      <w:sz w:val="24"/>
+      <w:szCs w:val="24"/>
+    </w:rPr>
+  </w:style>
+  <w:style w:type="character" w:customStyle="1" w:styleId="HTMLChar">
+    <w:name w:val="HTML 预设格式 Char"/>
+    <w:basedOn w:val="a0"/>
+    <w:link w:val="HTML0"/>
+    <w:uiPriority w:val="99"/>
+    <w:semiHidden/>
+    <w:rsid w:val="00F9723F"/>
+    <w:rPr>
+      <w:rFonts w:ascii="宋体" w:eastAsia="宋体" w:hAnsi="宋体" w:cs="宋体"/>
+      <w:kern w:val="0"/>
+      <w:sz w:val="24"/>
+      <w:szCs w:val="24"/>
+    </w:rPr>
+  </w:style>
+  <w:style w:type="paragraph" w:styleId="a6">
+    <w:name w:val="Balloon Text"/>
+    <w:basedOn w:val="a"/>
+    <w:link w:val="Char1"/>
+    <w:uiPriority w:val="99"/>
+    <w:semiHidden/>
+    <w:unhideWhenUsed/>
+    <w:rsid w:val="00F9723F"/>
+    <w:rPr>
+      <w:sz w:val="18"/>
+      <w:szCs w:val="18"/>
+    </w:rPr>
+  </w:style>
+  <w:style w:type="character" w:customStyle="1" w:styleId="Char1">
+    <w:name w:val="批注框文本 Char"/>
+    <w:basedOn w:val="a0"/>
+    <w:link w:val="a6"/>
+    <w:uiPriority w:val="99"/>
+    <w:semiHidden/>
+    <w:rsid w:val="00F9723F"/>
+    <w:rPr>
+      <w:sz w:val="18"/>
+      <w:szCs w:val="18"/>
+    </w:rPr>
   </w:style>
 </w:styles>
 </file>

--- a/Android 学习.docx
+++ b/Android 学习.docx
@@ -16,8 +16,6 @@
       <w:r>
         <w:t>Animation</w:t>
       </w:r>
-      <w:bookmarkStart w:id="0" w:name="_GoBack"/>
-      <w:bookmarkEnd w:id="0"/>
       <w:r>
         <w:t>：</w:t>
       </w:r>
@@ -45,7 +43,7 @@
           <v:shape id="_x0000_i1025" type="#_x0000_t75" style="width:93.65pt;height:41.95pt" o:ole="">
             <v:imagedata r:id="rId8" o:title=""/>
           </v:shape>
-          <o:OLEObject Type="Embed" ProgID="Package" ShapeID="_x0000_i1025" DrawAspect="Content" ObjectID="_1542614702" r:id="rId9"/>
+          <o:OLEObject Type="Embed" ProgID="Package" ShapeID="_x0000_i1025" DrawAspect="Content" ObjectID="_1544422846" r:id="rId9"/>
         </w:object>
       </w:r>
     </w:p>
@@ -1307,11 +1305,6 @@
       </w:tr>
     </w:tbl>
     <w:p>
-      <w:pPr>
-        <w:rPr>
-          <w:rFonts w:hint="eastAsia"/>
-        </w:rPr>
-      </w:pPr>
       <w:r>
         <w:rPr>
           <w:rFonts w:hint="eastAsia"/>
@@ -1319,62 +1312,14 @@
         <w:t>动画的属性：</w:t>
       </w:r>
     </w:p>
-    <w:p>
-      <w:pPr>
-        <w:rPr>
-          <w:rFonts w:hint="eastAsia"/>
-        </w:rPr>
-      </w:pPr>
-    </w:p>
-    <w:p>
-      <w:pPr>
-        <w:rPr>
-          <w:rFonts w:hint="eastAsia"/>
-        </w:rPr>
-      </w:pPr>
-    </w:p>
-    <w:p>
-      <w:pPr>
-        <w:rPr>
-          <w:rFonts w:hint="eastAsia"/>
-        </w:rPr>
-      </w:pPr>
-    </w:p>
-    <w:p>
-      <w:pPr>
-        <w:rPr>
-          <w:rFonts w:hint="eastAsia"/>
-        </w:rPr>
-      </w:pPr>
-    </w:p>
-    <w:p>
-      <w:pPr>
-        <w:rPr>
-          <w:rFonts w:hint="eastAsia"/>
-        </w:rPr>
-      </w:pPr>
-    </w:p>
-    <w:p>
-      <w:pPr>
-        <w:rPr>
-          <w:rFonts w:hint="eastAsia"/>
-        </w:rPr>
-      </w:pPr>
-    </w:p>
-    <w:p>
-      <w:pPr>
-        <w:rPr>
-          <w:rFonts w:hint="eastAsia"/>
-        </w:rPr>
-      </w:pPr>
-    </w:p>
-    <w:p>
-      <w:pPr>
-        <w:rPr>
-          <w:rFonts w:hint="eastAsia"/>
-        </w:rPr>
-      </w:pPr>
-    </w:p>
+    <w:p/>
+    <w:p/>
+    <w:p/>
+    <w:p/>
+    <w:p/>
+    <w:p/>
+    <w:p/>
+    <w:p/>
     <w:p>
       <w:pPr>
         <w:pStyle w:val="1"/>
@@ -3729,8 +3674,400 @@
     </w:p>
     <w:p>
       <w:pPr>
+        <w:pStyle w:val="1"/>
+        <w:numPr>
+          <w:ilvl w:val="0"/>
+          <w:numId w:val="2"/>
+        </w:numPr>
+        <w:spacing w:before="140" w:after="140"/>
+      </w:pPr>
+      <w:r>
+        <w:rPr>
+          <w:rFonts w:hint="eastAsia"/>
+        </w:rPr>
+        <w:t>位置问题：</w:t>
+      </w:r>
+    </w:p>
+    <w:p>
+      <w:pPr>
         <w:ind w:left="420"/>
+        <w:rPr>
+          <w:rFonts w:ascii="Arial" w:hAnsi="Arial" w:cs="Arial"/>
+          <w:color w:val="333333"/>
+          <w:szCs w:val="21"/>
+          <w:shd w:val="clear" w:color="auto" w:fill="FFFFFF"/>
+        </w:rPr>
       </w:pPr>
+      <w:proofErr w:type="spellStart"/>
+      <w:r>
+        <w:rPr>
+          <w:rFonts w:ascii="Arial" w:hAnsi="Arial" w:cs="Arial"/>
+          <w:color w:val="333333"/>
+          <w:szCs w:val="21"/>
+          <w:shd w:val="clear" w:color="auto" w:fill="FFFFFF"/>
+        </w:rPr>
+        <w:t>rawX</w:t>
+      </w:r>
+      <w:proofErr w:type="spellEnd"/>
+      <w:r>
+        <w:rPr>
+          <w:rFonts w:ascii="Arial" w:hAnsi="Arial" w:cs="Arial"/>
+          <w:color w:val="333333"/>
+          <w:szCs w:val="21"/>
+          <w:shd w:val="clear" w:color="auto" w:fill="FFFFFF"/>
+        </w:rPr>
+        <w:t xml:space="preserve"> </w:t>
+      </w:r>
+      <w:r>
+        <w:rPr>
+          <w:rFonts w:ascii="Arial" w:hAnsi="Arial" w:cs="Arial"/>
+          <w:color w:val="333333"/>
+          <w:szCs w:val="21"/>
+          <w:shd w:val="clear" w:color="auto" w:fill="FFFFFF"/>
+        </w:rPr>
+        <w:t>，</w:t>
+      </w:r>
+      <w:r>
+        <w:rPr>
+          <w:rFonts w:ascii="Arial" w:hAnsi="Arial" w:cs="Arial"/>
+          <w:color w:val="333333"/>
+          <w:szCs w:val="21"/>
+          <w:shd w:val="clear" w:color="auto" w:fill="FFFFFF"/>
+        </w:rPr>
+        <w:t xml:space="preserve"> </w:t>
+      </w:r>
+      <w:proofErr w:type="spellStart"/>
+      <w:r>
+        <w:rPr>
+          <w:rFonts w:ascii="Arial" w:hAnsi="Arial" w:cs="Arial"/>
+          <w:color w:val="333333"/>
+          <w:szCs w:val="21"/>
+          <w:shd w:val="clear" w:color="auto" w:fill="FFFFFF"/>
+        </w:rPr>
+        <w:t>rawY</w:t>
+      </w:r>
+      <w:proofErr w:type="spellEnd"/>
+      <w:r>
+        <w:rPr>
+          <w:rFonts w:ascii="Arial" w:hAnsi="Arial" w:cs="Arial"/>
+          <w:color w:val="333333"/>
+          <w:szCs w:val="21"/>
+          <w:shd w:val="clear" w:color="auto" w:fill="FFFFFF"/>
+        </w:rPr>
+        <w:t xml:space="preserve"> </w:t>
+      </w:r>
+      <w:r>
+        <w:rPr>
+          <w:rFonts w:ascii="Arial" w:hAnsi="Arial" w:cs="Arial"/>
+          <w:color w:val="333333"/>
+          <w:szCs w:val="21"/>
+          <w:shd w:val="clear" w:color="auto" w:fill="FFFFFF"/>
+        </w:rPr>
+        <w:t>相对于屏幕的坐标</w:t>
+      </w:r>
+      <w:r>
+        <w:rPr>
+          <w:rFonts w:ascii="Arial" w:hAnsi="Arial" w:cs="Arial"/>
+          <w:color w:val="333333"/>
+          <w:szCs w:val="21"/>
+        </w:rPr>
+        <w:br/>
+      </w:r>
+      <w:r>
+        <w:rPr>
+          <w:rFonts w:ascii="Arial" w:hAnsi="Arial" w:cs="Arial"/>
+          <w:color w:val="333333"/>
+          <w:szCs w:val="21"/>
+          <w:shd w:val="clear" w:color="auto" w:fill="FFFFFF"/>
+        </w:rPr>
+        <w:t>x</w:t>
+      </w:r>
+      <w:r>
+        <w:rPr>
+          <w:rFonts w:ascii="Arial" w:hAnsi="Arial" w:cs="Arial"/>
+          <w:color w:val="333333"/>
+          <w:szCs w:val="21"/>
+          <w:shd w:val="clear" w:color="auto" w:fill="FFFFFF"/>
+        </w:rPr>
+        <w:t>，</w:t>
+      </w:r>
+      <w:r>
+        <w:rPr>
+          <w:rFonts w:ascii="Arial" w:hAnsi="Arial" w:cs="Arial"/>
+          <w:color w:val="333333"/>
+          <w:szCs w:val="21"/>
+          <w:shd w:val="clear" w:color="auto" w:fill="FFFFFF"/>
+        </w:rPr>
+        <w:t xml:space="preserve">y </w:t>
+      </w:r>
+      <w:r>
+        <w:rPr>
+          <w:rFonts w:ascii="Arial" w:hAnsi="Arial" w:cs="Arial"/>
+          <w:color w:val="333333"/>
+          <w:szCs w:val="21"/>
+          <w:shd w:val="clear" w:color="auto" w:fill="FFFFFF"/>
+        </w:rPr>
+        <w:t>相对于当前控件的坐标</w:t>
+      </w:r>
+    </w:p>
+    <w:p>
+      <w:pPr>
+        <w:pStyle w:val="1"/>
+        <w:numPr>
+          <w:ilvl w:val="0"/>
+          <w:numId w:val="2"/>
+        </w:numPr>
+        <w:spacing w:before="140" w:after="140"/>
+        <w:rPr>
+          <w:rFonts w:ascii="Arial" w:hAnsi="Arial" w:cs="Arial" w:hint="eastAsia"/>
+          <w:color w:val="333333"/>
+          <w:szCs w:val="21"/>
+          <w:shd w:val="clear" w:color="auto" w:fill="FFFFFF"/>
+        </w:rPr>
+      </w:pPr>
+      <w:r>
+        <w:rPr>
+          <w:rFonts w:ascii="Arial" w:hAnsi="Arial" w:cs="Arial" w:hint="eastAsia"/>
+          <w:color w:val="333333"/>
+          <w:szCs w:val="21"/>
+          <w:shd w:val="clear" w:color="auto" w:fill="FFFFFF"/>
+        </w:rPr>
+        <w:t>自定义控件：</w:t>
+      </w:r>
+    </w:p>
+    <w:p>
+      <w:pPr>
+        <w:pStyle w:val="1"/>
+        <w:numPr>
+          <w:ilvl w:val="0"/>
+          <w:numId w:val="2"/>
+        </w:numPr>
+        <w:spacing w:before="140" w:after="140"/>
+        <w:rPr>
+          <w:rFonts w:hint="eastAsia"/>
+        </w:rPr>
+      </w:pPr>
+      <w:proofErr w:type="spellStart"/>
+      <w:r>
+        <w:rPr>
+          <w:rFonts w:hint="eastAsia"/>
+        </w:rPr>
+        <w:t>RadioGroup</w:t>
+      </w:r>
+      <w:proofErr w:type="spellEnd"/>
+      <w:r>
+        <w:rPr>
+          <w:rFonts w:hint="eastAsia"/>
+        </w:rPr>
+        <w:t>：</w:t>
+      </w:r>
+    </w:p>
+    <w:p>
+      <w:pPr>
+        <w:rPr>
+          <w:rFonts w:hint="eastAsia"/>
+        </w:rPr>
+      </w:pPr>
+      <w:r>
+        <w:rPr>
+          <w:rFonts w:hint="eastAsia"/>
+        </w:rPr>
+        <w:t>我们可以通过在</w:t>
+      </w:r>
+      <w:proofErr w:type="spellStart"/>
+      <w:r>
+        <w:rPr>
+          <w:rFonts w:hint="eastAsia"/>
+        </w:rPr>
+        <w:t>RadioGroup</w:t>
+      </w:r>
+      <w:proofErr w:type="spellEnd"/>
+      <w:r>
+        <w:rPr>
+          <w:rFonts w:hint="eastAsia"/>
+        </w:rPr>
+        <w:t>中添加默认的选中项，</w:t>
+      </w:r>
+    </w:p>
+    <w:p>
+      <w:pPr>
+        <w:rPr>
+          <w:rFonts w:hint="eastAsia"/>
+        </w:rPr>
+      </w:pPr>
+      <w:r>
+        <w:rPr>
+          <w:rFonts w:hint="eastAsia"/>
+        </w:rPr>
+        <w:t>通过语句</w:t>
+      </w:r>
+      <w:proofErr w:type="spellStart"/>
+      <w:r>
+        <w:rPr>
+          <w:rFonts w:hint="eastAsia"/>
+        </w:rPr>
+        <w:t>android:checkedButton</w:t>
+      </w:r>
+      <w:proofErr w:type="spellEnd"/>
+      <w:r>
+        <w:rPr>
+          <w:rFonts w:hint="eastAsia"/>
+        </w:rPr>
+        <w:t>="@+id/</w:t>
+      </w:r>
+      <w:proofErr w:type="spellStart"/>
+      <w:r>
+        <w:rPr>
+          <w:rFonts w:hint="eastAsia"/>
+        </w:rPr>
+        <w:t>radiobutton_man</w:t>
+      </w:r>
+      <w:proofErr w:type="spellEnd"/>
+      <w:r>
+        <w:rPr>
+          <w:rFonts w:hint="eastAsia"/>
+        </w:rPr>
+        <w:t>"</w:t>
+      </w:r>
+      <w:r>
+        <w:rPr>
+          <w:rFonts w:hint="eastAsia"/>
+        </w:rPr>
+        <w:t>来设置默认选中项。具体代码如下：</w:t>
+      </w:r>
+    </w:p>
+    <w:p/>
+    <w:p>
+      <w:pPr>
+        <w:rPr>
+          <w:rFonts w:hint="eastAsia"/>
+        </w:rPr>
+      </w:pPr>
+    </w:p>
+    <w:p>
+      <w:pPr>
+        <w:pStyle w:val="1"/>
+        <w:numPr>
+          <w:ilvl w:val="0"/>
+          <w:numId w:val="2"/>
+        </w:numPr>
+        <w:spacing w:before="140" w:after="140"/>
+      </w:pPr>
+      <w:proofErr w:type="spellStart"/>
+      <w:r>
+        <w:rPr>
+          <w:rFonts w:hint="eastAsia"/>
+        </w:rPr>
+        <w:t>CheckBox</w:t>
+      </w:r>
+      <w:proofErr w:type="spellEnd"/>
+      <w:r>
+        <w:rPr>
+          <w:rFonts w:hint="eastAsia"/>
+        </w:rPr>
+        <w:t>：</w:t>
+      </w:r>
+      <w:bookmarkStart w:id="0" w:name="_GoBack"/>
+      <w:bookmarkEnd w:id="0"/>
+    </w:p>
+    <w:p>
+      <w:pPr>
+        <w:rPr>
+          <w:rFonts w:hint="eastAsia"/>
+        </w:rPr>
+      </w:pPr>
+      <w:r>
+        <w:rPr>
+          <w:rFonts w:hint="eastAsia"/>
+        </w:rPr>
+        <w:t xml:space="preserve">  //</w:t>
+      </w:r>
+      <w:r>
+        <w:rPr>
+          <w:rFonts w:hint="eastAsia"/>
+        </w:rPr>
+        <w:t>如果被选中，则密码显示；如果没有被选中，密码隐藏输入。默认显示是隐藏显示。</w:t>
+      </w:r>
+    </w:p>
+    <w:p>
+      <w:r>
+        <w:t xml:space="preserve">                </w:t>
+      </w:r>
+      <w:proofErr w:type="gramStart"/>
+      <w:r>
+        <w:t>if</w:t>
+      </w:r>
+      <w:proofErr w:type="gramEnd"/>
+      <w:r>
+        <w:t xml:space="preserve"> (</w:t>
+      </w:r>
+      <w:proofErr w:type="spellStart"/>
+      <w:r>
+        <w:t>isChecked</w:t>
+      </w:r>
+      <w:proofErr w:type="spellEnd"/>
+      <w:r>
+        <w:t>) {</w:t>
+      </w:r>
+    </w:p>
+    <w:p>
+      <w:r>
+        <w:t xml:space="preserve">                    </w:t>
+      </w:r>
+      <w:proofErr w:type="spellStart"/>
+      <w:proofErr w:type="gramStart"/>
+      <w:r>
+        <w:t>mEditTextInputPassword.setTransformationMethod</w:t>
+      </w:r>
+      <w:proofErr w:type="spellEnd"/>
+      <w:r>
+        <w:t>(</w:t>
+      </w:r>
+      <w:proofErr w:type="gramEnd"/>
+      <w:r>
+        <w:t>null);</w:t>
+      </w:r>
+    </w:p>
+    <w:p>
+      <w:r>
+        <w:t xml:space="preserve">                } else {</w:t>
+      </w:r>
+    </w:p>
+    <w:p>
+      <w:r>
+        <w:t xml:space="preserve">                   </w:t>
+      </w:r>
+      <w:proofErr w:type="spellStart"/>
+      <w:proofErr w:type="gramStart"/>
+      <w:r>
+        <w:t>mEditTextInputPassword.setTransformationMethod</w:t>
+      </w:r>
+      <w:proofErr w:type="spellEnd"/>
+      <w:r>
+        <w:t>(</w:t>
+      </w:r>
+      <w:proofErr w:type="gramEnd"/>
+      <w:r>
+        <w:t xml:space="preserve">new </w:t>
+      </w:r>
+      <w:proofErr w:type="spellStart"/>
+      <w:r>
+        <w:t>PasswordTransformationMethod</w:t>
+      </w:r>
+      <w:proofErr w:type="spellEnd"/>
+      <w:r>
+        <w:t>());</w:t>
+      </w:r>
+    </w:p>
+    <w:p>
+      <w:r>
+        <w:t xml:space="preserve">                }</w:t>
+      </w:r>
+    </w:p>
+    <w:p>
+      <w:r>
+        <w:t xml:space="preserve">            }</w:t>
+      </w:r>
     </w:p>
     <w:sectPr>
       <w:pgSz w:w="11906" w:h="16838"/>
